--- a/collection/CSI/Code Review.docx
+++ b/collection/CSI/Code Review.docx
@@ -7278,6 +7278,7 @@
     <w:p>
       <w:pPr>
         <w:numPr>
+          <w:ilvl w:val="0"/>
           <w:numId w:val="0"/>
         </w:numPr>
         <w:rPr>
@@ -7327,6 +7328,82 @@
             </a:graphic>
           </wp:inline>
         </w:drawing>
+      </w:r>
+    </w:p>
+    <w:p>
+      <w:pPr>
+        <w:pStyle w:val="2"/>
+        <w:rPr>
+          <w:rFonts w:hint="eastAsia"/>
+          <w:sz w:val="32"/>
+          <w:szCs w:val="32"/>
+          <w:lang w:val="en-US" w:eastAsia="zh-CN"/>
+        </w:rPr>
+      </w:pPr>
+      <w:r>
+        <w:rPr>
+          <w:rFonts w:hint="eastAsia"/>
+          <w:sz w:val="32"/>
+          <w:szCs w:val="32"/>
+          <w:lang w:val="en-US" w:eastAsia="zh-CN"/>
+        </w:rPr>
+        <w:t>（七）</w:t>
+      </w:r>
+      <w:r>
+        <w:rPr>
+          <w:rFonts w:hint="default"/>
+          <w:sz w:val="32"/>
+          <w:szCs w:val="32"/>
+          <w:lang w:val="en-US"/>
+        </w:rPr>
+        <w:t>2016.</w:t>
+      </w:r>
+      <w:r>
+        <w:rPr>
+          <w:rFonts w:hint="eastAsia"/>
+          <w:sz w:val="32"/>
+          <w:szCs w:val="32"/>
+          <w:lang w:val="en-US" w:eastAsia="zh-CN"/>
+        </w:rPr>
+        <w:t>12.8</w:t>
+      </w:r>
+    </w:p>
+    <w:p>
+      <w:pPr>
+        <w:numPr>
+          <w:ilvl w:val="0"/>
+          <w:numId w:val="14"/>
+        </w:numPr>
+        <w:rPr>
+          <w:rFonts w:hint="eastAsia"/>
+          <w:lang w:val="en-US" w:eastAsia="zh-CN"/>
+        </w:rPr>
+      </w:pPr>
+      <w:r>
+        <w:rPr>
+          <w:rFonts w:hint="eastAsia"/>
+          <w:lang w:val="en-US" w:eastAsia="zh-CN"/>
+        </w:rPr>
+        <w:t>绘图一定要被动地去画，也就是在OnPaint中，不要用ClientDc等去主动地画，会出现问题。</w:t>
+      </w:r>
+    </w:p>
+    <w:p>
+      <w:pPr>
+        <w:numPr>
+          <w:ilvl w:val="0"/>
+          <w:numId w:val="14"/>
+        </w:numPr>
+        <w:rPr>
+          <w:rFonts w:hint="eastAsia"/>
+          <w:lang w:val="en-US" w:eastAsia="zh-CN"/>
+        </w:rPr>
+      </w:pPr>
+      <w:r>
+        <w:rPr>
+          <w:rFonts w:hint="eastAsia"/>
+          <w:lang w:val="en-US" w:eastAsia="zh-CN"/>
+        </w:rPr>
+        <w:t>Refresh()之后调用Update()可以立即刷新，进行OnPatint，否则会进入消息队列，等待刷新。</w:t>
       </w:r>
       <w:bookmarkStart w:id="9" w:name="_GoBack"/>
       <w:bookmarkEnd w:id="9"/>
@@ -7499,6 +7576,18 @@
       <w:lvlJc w:val="left"/>
     </w:lvl>
   </w:abstractNum>
+  <w:abstractNum w:abstractNumId="13">
+    <w:nsid w:val="584ABAA7"/>
+    <w:multiLevelType w:val="singleLevel"/>
+    <w:tmpl w:val="584ABAA7"/>
+    <w:lvl w:ilvl="0" w:tentative="0">
+      <w:start w:val="1"/>
+      <w:numFmt w:val="decimal"/>
+      <w:suff w:val="nothing"/>
+      <w:lvlText w:val="%1."/>
+      <w:lvlJc w:val="left"/>
+    </w:lvl>
+  </w:abstractNum>
   <w:num w:numId="1">
     <w:abstractNumId w:val="0"/>
   </w:num>
@@ -7537,6 +7626,9 @@
   </w:num>
   <w:num w:numId="13">
     <w:abstractNumId w:val="12"/>
+  </w:num>
+  <w:num w:numId="14">
+    <w:abstractNumId w:val="13"/>
   </w:num>
 </w:numbering>
 </file>

--- a/collection/CSI/Code Review.docx
+++ b/collection/CSI/Code Review.docx
@@ -7405,8 +7405,185 @@
         </w:rPr>
         <w:t>Refresh()之后调用Update()可以立即刷新，进行OnPatint，否则会进入消息队列，等待刷新。</w:t>
       </w:r>
+    </w:p>
+    <w:p>
+      <w:pPr>
+        <w:widowControl w:val="0"/>
+        <w:numPr>
+          <w:numId w:val="0"/>
+        </w:numPr>
+        <w:jc w:val="both"/>
+        <w:rPr>
+          <w:rFonts w:hint="eastAsia"/>
+          <w:lang w:val="en-US" w:eastAsia="zh-CN"/>
+        </w:rPr>
+      </w:pPr>
+    </w:p>
+    <w:p>
+      <w:pPr>
+        <w:pStyle w:val="2"/>
+        <w:rPr>
+          <w:rFonts w:hint="eastAsia"/>
+          <w:sz w:val="32"/>
+          <w:szCs w:val="32"/>
+          <w:lang w:val="en-US" w:eastAsia="zh-CN"/>
+        </w:rPr>
+      </w:pPr>
+      <w:r>
+        <w:rPr>
+          <w:rFonts w:hint="eastAsia"/>
+          <w:sz w:val="32"/>
+          <w:szCs w:val="32"/>
+          <w:lang w:val="en-US" w:eastAsia="zh-CN"/>
+        </w:rPr>
+        <w:t>（八）</w:t>
+      </w:r>
+      <w:r>
+        <w:rPr>
+          <w:rFonts w:hint="default"/>
+          <w:sz w:val="32"/>
+          <w:szCs w:val="32"/>
+          <w:lang w:val="en-US"/>
+        </w:rPr>
+        <w:t>2016.</w:t>
+      </w:r>
+      <w:r>
+        <w:rPr>
+          <w:rFonts w:hint="eastAsia"/>
+          <w:sz w:val="32"/>
+          <w:szCs w:val="32"/>
+          <w:lang w:val="en-US" w:eastAsia="zh-CN"/>
+        </w:rPr>
+        <w:t>12.15</w:t>
+      </w:r>
+    </w:p>
+    <w:p>
+      <w:pPr>
+        <w:numPr>
+          <w:ilvl w:val="0"/>
+          <w:numId w:val="15"/>
+        </w:numPr>
+        <w:rPr>
+          <w:rFonts w:hint="eastAsia"/>
+          <w:lang w:val="en-US" w:eastAsia="zh-CN"/>
+        </w:rPr>
+      </w:pPr>
+      <w:r>
+        <w:rPr>
+          <w:rFonts w:hint="eastAsia"/>
+          <w:lang w:val="en-US" w:eastAsia="zh-CN"/>
+        </w:rPr>
+        <w:t>代码注释note要大写。Eg:</w:t>
+      </w:r>
+    </w:p>
+    <w:p>
+      <w:pPr>
+        <w:widowControl w:val="0"/>
+        <w:numPr>
+          <w:numId w:val="0"/>
+        </w:numPr>
+        <w:jc w:val="both"/>
+      </w:pPr>
+      <w:r>
+        <w:drawing>
+          <wp:inline distT="0" distB="0" distL="114300" distR="114300">
+            <wp:extent cx="3343275" cy="762000"/>
+            <wp:effectExtent l="0" t="0" r="9525" b="0"/>
+            <wp:docPr id="56" name="图片 1"/>
+            <wp:cNvGraphicFramePr>
+              <a:graphicFrameLocks xmlns:a="http://schemas.openxmlformats.org/drawingml/2006/main" noChangeAspect="1"/>
+            </wp:cNvGraphicFramePr>
+            <a:graphic xmlns:a="http://schemas.openxmlformats.org/drawingml/2006/main">
+              <a:graphicData uri="http://schemas.openxmlformats.org/drawingml/2006/picture">
+                <pic:pic xmlns:pic="http://schemas.openxmlformats.org/drawingml/2006/picture">
+                  <pic:nvPicPr>
+                    <pic:cNvPr id="56" name="图片 1"/>
+                    <pic:cNvPicPr>
+                      <a:picLocks noChangeAspect="1"/>
+                    </pic:cNvPicPr>
+                  </pic:nvPicPr>
+                  <pic:blipFill>
+                    <a:blip r:embed="rId59"/>
+                    <a:stretch>
+                      <a:fillRect/>
+                    </a:stretch>
+                  </pic:blipFill>
+                  <pic:spPr>
+                    <a:xfrm>
+                      <a:off x="0" y="0"/>
+                      <a:ext cx="3343275" cy="762000"/>
+                    </a:xfrm>
+                    <a:prstGeom prst="rect">
+                      <a:avLst/>
+                    </a:prstGeom>
+                    <a:noFill/>
+                    <a:ln w="9525">
+                      <a:noFill/>
+                    </a:ln>
+                  </pic:spPr>
+                </pic:pic>
+              </a:graphicData>
+            </a:graphic>
+          </wp:inline>
+        </w:drawing>
+      </w:r>
+    </w:p>
+    <w:p>
+      <w:pPr>
+        <w:widowControl w:val="0"/>
+        <w:numPr>
+          <w:ilvl w:val="0"/>
+          <w:numId w:val="15"/>
+        </w:numPr>
+        <w:jc w:val="both"/>
+        <w:rPr>
+          <w:rFonts w:hint="eastAsia"/>
+          <w:lang w:val="en-US" w:eastAsia="zh-CN"/>
+        </w:rPr>
+      </w:pPr>
+      <w:r>
+        <w:rPr>
+          <w:rFonts w:hint="eastAsia"/>
+          <w:lang w:val="en-US" w:eastAsia="zh-CN"/>
+        </w:rPr>
+        <w:t>只有主线程（UI线程）可以刷新UI，也就是做跟界面相关的动作。子线程（工作线程）或者说非UI线程不能做界面相关的动作，例如弹出个对话框之类的。在子线程弹出对话框是会导致crash的。解决主线程和工作线程之间通信的办法，就是在子线程中向消息队列发消息。</w:t>
+      </w:r>
+    </w:p>
+    <w:p>
+      <w:pPr>
+        <w:widowControl w:val="0"/>
+        <w:numPr>
+          <w:ilvl w:val="0"/>
+          <w:numId w:val="15"/>
+        </w:numPr>
+        <w:jc w:val="both"/>
+        <w:rPr>
+          <w:rFonts w:hint="eastAsia"/>
+          <w:lang w:val="en-US" w:eastAsia="zh-CN"/>
+        </w:rPr>
+      </w:pPr>
+      <w:r>
+        <w:rPr>
+          <w:rFonts w:hint="eastAsia"/>
+          <w:lang w:val="en-US" w:eastAsia="zh-CN"/>
+        </w:rPr>
+        <w:t>ProcessEvent的作用是便利消息队列，然后执行该消息响应函数，是直接调用，并不是把执行权立刻交给主线程去运行。在子线程中依然是子线程中处理。</w:t>
+      </w:r>
       <w:bookmarkStart w:id="9" w:name="_GoBack"/>
       <w:bookmarkEnd w:id="9"/>
+    </w:p>
+    <w:p>
+      <w:pPr>
+        <w:widowControl w:val="0"/>
+        <w:numPr>
+          <w:numId w:val="0"/>
+        </w:numPr>
+        <w:jc w:val="both"/>
+        <w:rPr>
+          <w:rFonts w:hint="eastAsia"/>
+          <w:lang w:val="en-US" w:eastAsia="zh-CN"/>
+        </w:rPr>
+      </w:pPr>
     </w:p>
     <w:sectPr>
       <w:pgSz w:w="11906" w:h="16838"/>
@@ -7588,6 +7765,18 @@
       <w:lvlJc w:val="left"/>
     </w:lvl>
   </w:abstractNum>
+  <w:abstractNum w:abstractNumId="14">
+    <w:nsid w:val="5852886F"/>
+    <w:multiLevelType w:val="singleLevel"/>
+    <w:tmpl w:val="5852886F"/>
+    <w:lvl w:ilvl="0" w:tentative="0">
+      <w:start w:val="1"/>
+      <w:numFmt w:val="decimal"/>
+      <w:suff w:val="nothing"/>
+      <w:lvlText w:val="%1."/>
+      <w:lvlJc w:val="left"/>
+    </w:lvl>
+  </w:abstractNum>
   <w:num w:numId="1">
     <w:abstractNumId w:val="0"/>
   </w:num>
@@ -7629,6 +7818,9 @@
   </w:num>
   <w:num w:numId="14">
     <w:abstractNumId w:val="13"/>
+  </w:num>
+  <w:num w:numId="15">
+    <w:abstractNumId w:val="14"/>
   </w:num>
 </w:numbering>
 </file>

--- a/collection/CSI/Code Review.docx
+++ b/collection/CSI/Code Review.docx
@@ -7410,6 +7410,7 @@
       <w:pPr>
         <w:widowControl w:val="0"/>
         <w:numPr>
+          <w:ilvl w:val="0"/>
           <w:numId w:val="0"/>
         </w:numPr>
         <w:jc w:val="both"/>
@@ -7480,6 +7481,7 @@
       <w:pPr>
         <w:widowControl w:val="0"/>
         <w:numPr>
+          <w:ilvl w:val="0"/>
           <w:numId w:val="0"/>
         </w:numPr>
         <w:jc w:val="both"/>
@@ -7553,8 +7555,7 @@
       <w:pPr>
         <w:widowControl w:val="0"/>
         <w:numPr>
-          <w:ilvl w:val="0"/>
-          <w:numId w:val="15"/>
+          <w:numId w:val="0"/>
         </w:numPr>
         <w:jc w:val="both"/>
         <w:rPr>
@@ -7567,8 +7568,99 @@
           <w:rFonts w:hint="eastAsia"/>
           <w:lang w:val="en-US" w:eastAsia="zh-CN"/>
         </w:rPr>
-        <w:t>ProcessEvent的作用是便利消息队列，然后执行该消息响应函数，是直接调用，并不是把执行权立刻交给主线程去运行。在子线程中依然是子线程中处理。</w:t>
-      </w:r>
+        <w:fldChar w:fldCharType="begin"/>
+      </w:r>
+      <w:r>
+        <w:rPr>
+          <w:rFonts w:hint="eastAsia"/>
+          <w:lang w:val="en-US" w:eastAsia="zh-CN"/>
+        </w:rPr>
+        <w:instrText xml:space="preserve"> HYPERLINK "http://blog.csdn.net/hebezai/article/details/10383323" </w:instrText>
+      </w:r>
+      <w:r>
+        <w:rPr>
+          <w:rFonts w:hint="eastAsia"/>
+          <w:lang w:val="en-US" w:eastAsia="zh-CN"/>
+        </w:rPr>
+        <w:fldChar w:fldCharType="separate"/>
+      </w:r>
+      <w:r>
+        <w:rPr>
+          <w:rStyle w:val="4"/>
+          <w:rFonts w:hint="eastAsia"/>
+          <w:lang w:val="en-US" w:eastAsia="zh-CN"/>
+        </w:rPr>
+        <w:t>http://blog.csdn.net/hebezai/article/details/10383323</w:t>
+      </w:r>
+      <w:r>
+        <w:rPr>
+          <w:rFonts w:hint="eastAsia"/>
+          <w:lang w:val="en-US" w:eastAsia="zh-CN"/>
+        </w:rPr>
+        <w:fldChar w:fldCharType="end"/>
+      </w:r>
+    </w:p>
+    <w:p>
+      <w:pPr>
+        <w:widowControl w:val="0"/>
+        <w:numPr>
+          <w:numId w:val="0"/>
+        </w:numPr>
+        <w:jc w:val="both"/>
+        <w:rPr>
+          <w:rFonts w:hint="eastAsia"/>
+          <w:lang w:val="en-US" w:eastAsia="zh-CN"/>
+        </w:rPr>
+      </w:pPr>
+      <w:r>
+        <w:rPr>
+          <w:rFonts w:hint="eastAsia"/>
+          <w:lang w:val="en-US" w:eastAsia="zh-CN"/>
+        </w:rPr>
+        <w:fldChar w:fldCharType="begin"/>
+      </w:r>
+      <w:r>
+        <w:rPr>
+          <w:rFonts w:hint="eastAsia"/>
+          <w:lang w:val="en-US" w:eastAsia="zh-CN"/>
+        </w:rPr>
+        <w:instrText xml:space="preserve"> HYPERLINK "http://www.jianshu.com/p/493590fa8e5b" </w:instrText>
+      </w:r>
+      <w:r>
+        <w:rPr>
+          <w:rFonts w:hint="eastAsia"/>
+          <w:lang w:val="en-US" w:eastAsia="zh-CN"/>
+        </w:rPr>
+        <w:fldChar w:fldCharType="separate"/>
+      </w:r>
+      <w:r>
+        <w:rPr>
+          <w:rStyle w:val="4"/>
+          <w:rFonts w:hint="eastAsia"/>
+          <w:lang w:val="en-US" w:eastAsia="zh-CN"/>
+        </w:rPr>
+        <w:t>http://www.jianshu.com/p/493590fa8e5b</w:t>
+      </w:r>
+      <w:r>
+        <w:rPr>
+          <w:rFonts w:hint="eastAsia"/>
+          <w:lang w:val="en-US" w:eastAsia="zh-CN"/>
+        </w:rPr>
+        <w:fldChar w:fldCharType="end"/>
+      </w:r>
+    </w:p>
+    <w:p>
+      <w:pPr>
+        <w:widowControl w:val="0"/>
+        <w:numPr>
+          <w:numId w:val="0"/>
+        </w:numPr>
+        <w:jc w:val="both"/>
+        <w:rPr>
+          <w:rFonts w:hint="eastAsia"/>
+          <w:lang w:val="en-US" w:eastAsia="zh-CN"/>
+        </w:rPr>
+      </w:pPr>
       <w:bookmarkStart w:id="9" w:name="_GoBack"/>
       <w:bookmarkEnd w:id="9"/>
     </w:p>
@@ -7576,6 +7668,110 @@
       <w:pPr>
         <w:widowControl w:val="0"/>
         <w:numPr>
+          <w:numId w:val="0"/>
+        </w:numPr>
+        <w:jc w:val="both"/>
+        <w:rPr>
+          <w:rFonts w:hint="eastAsia"/>
+          <w:lang w:val="en-US" w:eastAsia="zh-CN"/>
+        </w:rPr>
+      </w:pPr>
+    </w:p>
+    <w:p>
+      <w:pPr>
+        <w:widowControl w:val="0"/>
+        <w:numPr>
+          <w:numId w:val="0"/>
+        </w:numPr>
+        <w:jc w:val="both"/>
+        <w:rPr>
+          <w:rFonts w:hint="eastAsia"/>
+          <w:lang w:val="en-US" w:eastAsia="zh-CN"/>
+        </w:rPr>
+      </w:pPr>
+      <w:r>
+        <w:drawing>
+          <wp:inline distT="0" distB="0" distL="114300" distR="114300">
+            <wp:extent cx="5270500" cy="1296670"/>
+            <wp:effectExtent l="0" t="0" r="6350" b="17780"/>
+            <wp:docPr id="57" name="图片 1"/>
+            <wp:cNvGraphicFramePr>
+              <a:graphicFrameLocks xmlns:a="http://schemas.openxmlformats.org/drawingml/2006/main" noChangeAspect="1"/>
+            </wp:cNvGraphicFramePr>
+            <a:graphic xmlns:a="http://schemas.openxmlformats.org/drawingml/2006/main">
+              <a:graphicData uri="http://schemas.openxmlformats.org/drawingml/2006/picture">
+                <pic:pic xmlns:pic="http://schemas.openxmlformats.org/drawingml/2006/picture">
+                  <pic:nvPicPr>
+                    <pic:cNvPr id="57" name="图片 1"/>
+                    <pic:cNvPicPr>
+                      <a:picLocks noChangeAspect="1"/>
+                    </pic:cNvPicPr>
+                  </pic:nvPicPr>
+                  <pic:blipFill>
+                    <a:blip r:embed="rId60"/>
+                    <a:stretch>
+                      <a:fillRect/>
+                    </a:stretch>
+                  </pic:blipFill>
+                  <pic:spPr>
+                    <a:xfrm>
+                      <a:off x="0" y="0"/>
+                      <a:ext cx="5270500" cy="1296670"/>
+                    </a:xfrm>
+                    <a:prstGeom prst="rect">
+                      <a:avLst/>
+                    </a:prstGeom>
+                    <a:noFill/>
+                    <a:ln w="9525">
+                      <a:noFill/>
+                    </a:ln>
+                  </pic:spPr>
+                </pic:pic>
+              </a:graphicData>
+            </a:graphic>
+          </wp:inline>
+        </w:drawing>
+      </w:r>
+    </w:p>
+    <w:p>
+      <w:pPr>
+        <w:widowControl w:val="0"/>
+        <w:numPr>
+          <w:numId w:val="0"/>
+        </w:numPr>
+        <w:jc w:val="both"/>
+        <w:rPr>
+          <w:rFonts w:hint="eastAsia"/>
+          <w:lang w:val="en-US" w:eastAsia="zh-CN"/>
+        </w:rPr>
+      </w:pPr>
+    </w:p>
+    <w:p>
+      <w:pPr>
+        <w:widowControl w:val="0"/>
+        <w:numPr>
+          <w:ilvl w:val="0"/>
+          <w:numId w:val="15"/>
+        </w:numPr>
+        <w:jc w:val="both"/>
+        <w:rPr>
+          <w:rFonts w:hint="eastAsia"/>
+          <w:lang w:val="en-US" w:eastAsia="zh-CN"/>
+        </w:rPr>
+      </w:pPr>
+      <w:r>
+        <w:rPr>
+          <w:rFonts w:hint="eastAsia"/>
+          <w:lang w:val="en-US" w:eastAsia="zh-CN"/>
+        </w:rPr>
+        <w:t>ProcessEvent的作用是便利消息队列，然后执行该消息响应函数，是直接调用，并不是把执行权立刻交给主线程去运行。在子线程中依然是子线程中处理。</w:t>
+      </w:r>
+    </w:p>
+    <w:p>
+      <w:pPr>
+        <w:widowControl w:val="0"/>
+        <w:numPr>
+          <w:ilvl w:val="0"/>
           <w:numId w:val="0"/>
         </w:numPr>
         <w:jc w:val="both"/>

--- a/collection/CSI/Code Review.docx
+++ b/collection/CSI/Code Review.docx
@@ -7555,6 +7555,7 @@
       <w:pPr>
         <w:widowControl w:val="0"/>
         <w:numPr>
+          <w:ilvl w:val="0"/>
           <w:numId w:val="0"/>
         </w:numPr>
         <w:jc w:val="both"/>
@@ -7604,6 +7605,7 @@
       <w:pPr>
         <w:widowControl w:val="0"/>
         <w:numPr>
+          <w:ilvl w:val="0"/>
           <w:numId w:val="0"/>
         </w:numPr>
         <w:jc w:val="both"/>
@@ -7653,6 +7655,7 @@
       <w:pPr>
         <w:widowControl w:val="0"/>
         <w:numPr>
+          <w:ilvl w:val="0"/>
           <w:numId w:val="0"/>
         </w:numPr>
         <w:jc w:val="both"/>
@@ -7661,13 +7664,12 @@
           <w:lang w:val="en-US" w:eastAsia="zh-CN"/>
         </w:rPr>
       </w:pPr>
-      <w:bookmarkStart w:id="9" w:name="_GoBack"/>
-      <w:bookmarkEnd w:id="9"/>
     </w:p>
     <w:p>
       <w:pPr>
         <w:widowControl w:val="0"/>
         <w:numPr>
+          <w:ilvl w:val="0"/>
           <w:numId w:val="0"/>
         </w:numPr>
         <w:jc w:val="both"/>
@@ -7681,6 +7683,7 @@
       <w:pPr>
         <w:widowControl w:val="0"/>
         <w:numPr>
+          <w:ilvl w:val="0"/>
           <w:numId w:val="0"/>
         </w:numPr>
         <w:jc w:val="both"/>
@@ -7737,6 +7740,7 @@
       <w:pPr>
         <w:widowControl w:val="0"/>
         <w:numPr>
+          <w:ilvl w:val="0"/>
           <w:numId w:val="0"/>
         </w:numPr>
         <w:jc w:val="both"/>
@@ -7780,6 +7784,85 @@
           <w:lang w:val="en-US" w:eastAsia="zh-CN"/>
         </w:rPr>
       </w:pPr>
+    </w:p>
+    <w:p>
+      <w:pPr>
+        <w:widowControl w:val="0"/>
+        <w:numPr>
+          <w:ilvl w:val="0"/>
+          <w:numId w:val="15"/>
+        </w:numPr>
+        <w:jc w:val="both"/>
+        <w:rPr>
+          <w:rFonts w:hint="eastAsia"/>
+          <w:lang w:val="en-US" w:eastAsia="zh-CN"/>
+        </w:rPr>
+      </w:pPr>
+      <w:r>
+        <w:rPr>
+          <w:rFonts w:hint="eastAsia"/>
+          <w:lang w:val="en-US" w:eastAsia="zh-CN"/>
+        </w:rPr>
+        <w:t>需要翻译的字符串，有换行符时，要用wxT()来写，因为换行符不好翻译。</w:t>
+      </w:r>
+    </w:p>
+    <w:p>
+      <w:pPr>
+        <w:widowControl w:val="0"/>
+        <w:numPr>
+          <w:numId w:val="0"/>
+        </w:numPr>
+        <w:jc w:val="both"/>
+        <w:rPr>
+          <w:rFonts w:hint="eastAsia"/>
+          <w:lang w:val="en-US" w:eastAsia="zh-CN"/>
+        </w:rPr>
+      </w:pPr>
+      <w:r>
+        <w:rPr>
+          <w:rFonts w:hint="eastAsia"/>
+          <w:lang w:val="en-US" w:eastAsia="zh-CN"/>
+        </w:rPr>
+        <w:drawing>
+          <wp:inline distT="0" distB="0" distL="114300" distR="114300">
+            <wp:extent cx="5273040" cy="671830"/>
+            <wp:effectExtent l="0" t="0" r="3810" b="13970"/>
+            <wp:docPr id="58" name="图片 58" descr="2016-12-19 13_01_56-CSI - Microsoft Visual Studio"/>
+            <wp:cNvGraphicFramePr>
+              <a:graphicFrameLocks xmlns:a="http://schemas.openxmlformats.org/drawingml/2006/main" noChangeAspect="1"/>
+            </wp:cNvGraphicFramePr>
+            <a:graphic xmlns:a="http://schemas.openxmlformats.org/drawingml/2006/main">
+              <a:graphicData uri="http://schemas.openxmlformats.org/drawingml/2006/picture">
+                <pic:pic xmlns:pic="http://schemas.openxmlformats.org/drawingml/2006/picture">
+                  <pic:nvPicPr>
+                    <pic:cNvPr id="58" name="图片 58" descr="2016-12-19 13_01_56-CSI - Microsoft Visual Studio"/>
+                    <pic:cNvPicPr>
+                      <a:picLocks noChangeAspect="1"/>
+                    </pic:cNvPicPr>
+                  </pic:nvPicPr>
+                  <pic:blipFill>
+                    <a:blip r:embed="rId61"/>
+                    <a:stretch>
+                      <a:fillRect/>
+                    </a:stretch>
+                  </pic:blipFill>
+                  <pic:spPr>
+                    <a:xfrm>
+                      <a:off x="0" y="0"/>
+                      <a:ext cx="5273040" cy="671830"/>
+                    </a:xfrm>
+                    <a:prstGeom prst="rect">
+                      <a:avLst/>
+                    </a:prstGeom>
+                  </pic:spPr>
+                </pic:pic>
+              </a:graphicData>
+            </a:graphic>
+          </wp:inline>
+        </w:drawing>
+      </w:r>
+      <w:bookmarkStart w:id="9" w:name="_GoBack"/>
+      <w:bookmarkEnd w:id="9"/>
     </w:p>
     <w:sectPr>
       <w:pgSz w:w="11906" w:h="16838"/>

--- a/collection/CSI/Code Review.docx
+++ b/collection/CSI/Code Review.docx
@@ -7810,6 +7810,7 @@
       <w:pPr>
         <w:widowControl w:val="0"/>
         <w:numPr>
+          <w:ilvl w:val="0"/>
           <w:numId w:val="0"/>
         </w:numPr>
         <w:jc w:val="both"/>
@@ -7861,8 +7862,1697 @@
           </wp:inline>
         </w:drawing>
       </w:r>
+    </w:p>
+    <w:p>
+      <w:pPr>
+        <w:widowControl w:val="0"/>
+        <w:numPr>
+          <w:ilvl w:val="0"/>
+          <w:numId w:val="0"/>
+        </w:numPr>
+        <w:jc w:val="both"/>
+        <w:rPr>
+          <w:rFonts w:hint="eastAsia"/>
+          <w:lang w:val="en-US" w:eastAsia="zh-CN"/>
+        </w:rPr>
+      </w:pPr>
+    </w:p>
+    <w:p>
+      <w:pPr>
+        <w:widowControl w:val="0"/>
+        <w:numPr>
+          <w:ilvl w:val="0"/>
+          <w:numId w:val="0"/>
+        </w:numPr>
+        <w:jc w:val="both"/>
+        <w:rPr>
+          <w:rFonts w:hint="eastAsia"/>
+          <w:lang w:val="en-US" w:eastAsia="zh-CN"/>
+        </w:rPr>
+      </w:pPr>
+    </w:p>
+    <w:p>
+      <w:pPr>
+        <w:widowControl w:val="0"/>
+        <w:numPr>
+          <w:ilvl w:val="0"/>
+          <w:numId w:val="0"/>
+        </w:numPr>
+        <w:jc w:val="both"/>
+        <w:rPr>
+          <w:rFonts w:hint="eastAsia"/>
+          <w:lang w:val="en-US" w:eastAsia="zh-CN"/>
+        </w:rPr>
+      </w:pPr>
+    </w:p>
+    <w:p>
+      <w:pPr>
+        <w:pStyle w:val="2"/>
+        <w:rPr>
+          <w:rFonts w:hint="eastAsia"/>
+          <w:sz w:val="32"/>
+          <w:szCs w:val="32"/>
+          <w:lang w:val="en-US" w:eastAsia="zh-CN"/>
+        </w:rPr>
+      </w:pPr>
+      <w:r>
+        <w:rPr>
+          <w:rFonts w:hint="eastAsia"/>
+          <w:sz w:val="32"/>
+          <w:szCs w:val="32"/>
+          <w:lang w:val="en-US" w:eastAsia="zh-CN"/>
+        </w:rPr>
+        <w:t>（九）</w:t>
+      </w:r>
+      <w:r>
+        <w:rPr>
+          <w:rFonts w:hint="default"/>
+          <w:sz w:val="32"/>
+          <w:szCs w:val="32"/>
+          <w:lang w:val="en-US"/>
+        </w:rPr>
+        <w:t>2016.</w:t>
+      </w:r>
+      <w:r>
+        <w:rPr>
+          <w:rFonts w:hint="eastAsia"/>
+          <w:sz w:val="32"/>
+          <w:szCs w:val="32"/>
+          <w:lang w:val="en-US" w:eastAsia="zh-CN"/>
+        </w:rPr>
+        <w:t>12.27</w:t>
+      </w:r>
+    </w:p>
+    <w:p>
+      <w:pPr>
+        <w:numPr>
+          <w:ilvl w:val="0"/>
+          <w:numId w:val="16"/>
+        </w:numPr>
+        <w:rPr>
+          <w:rFonts w:hint="eastAsia"/>
+          <w:lang w:val="en-US" w:eastAsia="zh-CN"/>
+        </w:rPr>
+      </w:pPr>
+      <w:r>
+        <w:rPr>
+          <w:rFonts w:hint="eastAsia"/>
+          <w:lang w:val="en-US" w:eastAsia="zh-CN"/>
+        </w:rPr>
+        <w:t>fatal用来表示不可恢复的，重大的，崩溃性的错误。</w:t>
+      </w:r>
+    </w:p>
+    <w:p>
+      <w:pPr>
+        <w:widowControl w:val="0"/>
+        <w:numPr>
+          <w:numId w:val="0"/>
+        </w:numPr>
+        <w:jc w:val="both"/>
+      </w:pPr>
+      <w:r>
+        <w:drawing>
+          <wp:inline distT="0" distB="0" distL="114300" distR="114300">
+            <wp:extent cx="2219325" cy="485775"/>
+            <wp:effectExtent l="0" t="0" r="9525" b="9525"/>
+            <wp:docPr id="59" name="图片 1"/>
+            <wp:cNvGraphicFramePr>
+              <a:graphicFrameLocks xmlns:a="http://schemas.openxmlformats.org/drawingml/2006/main" noChangeAspect="1"/>
+            </wp:cNvGraphicFramePr>
+            <a:graphic xmlns:a="http://schemas.openxmlformats.org/drawingml/2006/main">
+              <a:graphicData uri="http://schemas.openxmlformats.org/drawingml/2006/picture">
+                <pic:pic xmlns:pic="http://schemas.openxmlformats.org/drawingml/2006/picture">
+                  <pic:nvPicPr>
+                    <pic:cNvPr id="59" name="图片 1"/>
+                    <pic:cNvPicPr>
+                      <a:picLocks noChangeAspect="1"/>
+                    </pic:cNvPicPr>
+                  </pic:nvPicPr>
+                  <pic:blipFill>
+                    <a:blip r:embed="rId62"/>
+                    <a:stretch>
+                      <a:fillRect/>
+                    </a:stretch>
+                  </pic:blipFill>
+                  <pic:spPr>
+                    <a:xfrm>
+                      <a:off x="0" y="0"/>
+                      <a:ext cx="2219325" cy="485775"/>
+                    </a:xfrm>
+                    <a:prstGeom prst="rect">
+                      <a:avLst/>
+                    </a:prstGeom>
+                    <a:noFill/>
+                    <a:ln w="9525">
+                      <a:noFill/>
+                    </a:ln>
+                  </pic:spPr>
+                </pic:pic>
+              </a:graphicData>
+            </a:graphic>
+          </wp:inline>
+        </w:drawing>
+      </w:r>
+    </w:p>
+    <w:p>
+      <w:pPr>
+        <w:widowControl w:val="0"/>
+        <w:numPr>
+          <w:ilvl w:val="0"/>
+          <w:numId w:val="16"/>
+        </w:numPr>
+        <w:jc w:val="both"/>
+        <w:rPr>
+          <w:rFonts w:hint="eastAsia"/>
+          <w:lang w:val="en-US" w:eastAsia="zh-CN"/>
+        </w:rPr>
+      </w:pPr>
+      <w:r>
+        <w:rPr>
+          <w:rFonts w:hint="eastAsia"/>
+          <w:lang w:val="en-US" w:eastAsia="zh-CN"/>
+        </w:rPr>
+        <w:t>并不是所有的字符串都需要翻译_(</w:t>
+      </w:r>
+      <w:r>
+        <w:rPr>
+          <w:rFonts w:hint="default"/>
+          <w:lang w:val="en-US" w:eastAsia="zh-CN"/>
+        </w:rPr>
+        <w:t>“”</w:t>
+      </w:r>
+      <w:r>
+        <w:rPr>
+          <w:rFonts w:hint="eastAsia"/>
+          <w:lang w:val="en-US" w:eastAsia="zh-CN"/>
+        </w:rPr>
+        <w:t>)，单个的字母，数字，缩写（例如FMS），标点符号，</w:t>
+      </w:r>
+    </w:p>
+    <w:p>
+      <w:pPr>
+        <w:widowControl w:val="0"/>
+        <w:numPr>
+          <w:numId w:val="0"/>
+        </w:numPr>
+        <w:jc w:val="both"/>
+        <w:rPr>
+          <w:rFonts w:hint="eastAsia"/>
+          <w:lang w:val="en-US" w:eastAsia="zh-CN"/>
+        </w:rPr>
+      </w:pPr>
+      <w:r>
+        <w:rPr>
+          <w:rFonts w:hint="eastAsia"/>
+          <w:lang w:val="en-US" w:eastAsia="zh-CN"/>
+        </w:rPr>
+        <w:t>换行符(\n\r)等不用翻译，用wxT()即可，直接显示给用户看的，且有实际意义的才需要翻译。</w:t>
+      </w:r>
+    </w:p>
+    <w:p>
+      <w:pPr>
+        <w:widowControl w:val="0"/>
+        <w:numPr>
+          <w:numId w:val="0"/>
+        </w:numPr>
+        <w:jc w:val="both"/>
+        <w:rPr>
+          <w:rFonts w:hint="eastAsia"/>
+          <w:lang w:val="en-US" w:eastAsia="zh-CN"/>
+        </w:rPr>
+      </w:pPr>
+      <w:r>
+        <w:drawing>
+          <wp:inline distT="0" distB="0" distL="114300" distR="114300">
+            <wp:extent cx="5274310" cy="1075055"/>
+            <wp:effectExtent l="0" t="0" r="2540" b="10795"/>
+            <wp:docPr id="69" name="图片 2"/>
+            <wp:cNvGraphicFramePr>
+              <a:graphicFrameLocks xmlns:a="http://schemas.openxmlformats.org/drawingml/2006/main" noChangeAspect="1"/>
+            </wp:cNvGraphicFramePr>
+            <a:graphic xmlns:a="http://schemas.openxmlformats.org/drawingml/2006/main">
+              <a:graphicData uri="http://schemas.openxmlformats.org/drawingml/2006/picture">
+                <pic:pic xmlns:pic="http://schemas.openxmlformats.org/drawingml/2006/picture">
+                  <pic:nvPicPr>
+                    <pic:cNvPr id="69" name="图片 2"/>
+                    <pic:cNvPicPr>
+                      <a:picLocks noChangeAspect="1"/>
+                    </pic:cNvPicPr>
+                  </pic:nvPicPr>
+                  <pic:blipFill>
+                    <a:blip r:embed="rId63"/>
+                    <a:stretch>
+                      <a:fillRect/>
+                    </a:stretch>
+                  </pic:blipFill>
+                  <pic:spPr>
+                    <a:xfrm>
+                      <a:off x="0" y="0"/>
+                      <a:ext cx="5274310" cy="1075055"/>
+                    </a:xfrm>
+                    <a:prstGeom prst="rect">
+                      <a:avLst/>
+                    </a:prstGeom>
+                    <a:noFill/>
+                    <a:ln w="9525">
+                      <a:noFill/>
+                    </a:ln>
+                  </pic:spPr>
+                </pic:pic>
+              </a:graphicData>
+            </a:graphic>
+          </wp:inline>
+        </w:drawing>
+      </w:r>
+    </w:p>
+    <w:p>
+      <w:pPr>
+        <w:widowControl w:val="0"/>
+        <w:numPr>
+          <w:ilvl w:val="0"/>
+          <w:numId w:val="16"/>
+        </w:numPr>
+        <w:jc w:val="both"/>
+        <w:rPr>
+          <w:rFonts w:hint="eastAsia"/>
+          <w:lang w:val="en-US" w:eastAsia="zh-CN"/>
+        </w:rPr>
+      </w:pPr>
+      <w:r>
+        <w:rPr>
+          <w:rFonts w:hint="eastAsia"/>
+          <w:lang w:val="en-US" w:eastAsia="zh-CN"/>
+        </w:rPr>
+        <w:t>dialog退出时返回值的判断，最好不要用</w:t>
+      </w:r>
+      <w:r>
+        <w:rPr>
+          <w:rFonts w:hint="default"/>
+          <w:lang w:val="en-US" w:eastAsia="zh-CN"/>
+        </w:rPr>
+        <w:t>”</w:t>
+      </w:r>
+      <w:r>
+        <w:rPr>
+          <w:rFonts w:hint="eastAsia"/>
+          <w:lang w:val="en-US" w:eastAsia="zh-CN"/>
+        </w:rPr>
+        <w:t>==</w:t>
+      </w:r>
+      <w:r>
+        <w:rPr>
+          <w:rFonts w:hint="default"/>
+          <w:lang w:val="en-US" w:eastAsia="zh-CN"/>
+        </w:rPr>
+        <w:t>”</w:t>
+      </w:r>
+      <w:r>
+        <w:rPr>
+          <w:rFonts w:hint="eastAsia"/>
+          <w:lang w:val="en-US" w:eastAsia="zh-CN"/>
+        </w:rPr>
+        <w:t>什么就返回，否则就继续执行这样的逻辑。容易出错，例如，</w:t>
+      </w:r>
+    </w:p>
+    <w:p>
+      <w:pPr>
+        <w:widowControl w:val="0"/>
+        <w:numPr>
+          <w:numId w:val="0"/>
+        </w:numPr>
+        <w:jc w:val="both"/>
+      </w:pPr>
+      <w:r>
+        <w:drawing>
+          <wp:inline distT="0" distB="0" distL="114300" distR="114300">
+            <wp:extent cx="3580765" cy="965200"/>
+            <wp:effectExtent l="0" t="0" r="635" b="6350"/>
+            <wp:docPr id="70" name="图片 3"/>
+            <wp:cNvGraphicFramePr>
+              <a:graphicFrameLocks xmlns:a="http://schemas.openxmlformats.org/drawingml/2006/main" noChangeAspect="1"/>
+            </wp:cNvGraphicFramePr>
+            <a:graphic xmlns:a="http://schemas.openxmlformats.org/drawingml/2006/main">
+              <a:graphicData uri="http://schemas.openxmlformats.org/drawingml/2006/picture">
+                <pic:pic xmlns:pic="http://schemas.openxmlformats.org/drawingml/2006/picture">
+                  <pic:nvPicPr>
+                    <pic:cNvPr id="70" name="图片 3"/>
+                    <pic:cNvPicPr>
+                      <a:picLocks noChangeAspect="1"/>
+                    </pic:cNvPicPr>
+                  </pic:nvPicPr>
+                  <pic:blipFill>
+                    <a:blip r:embed="rId64"/>
+                    <a:stretch>
+                      <a:fillRect/>
+                    </a:stretch>
+                  </pic:blipFill>
+                  <pic:spPr>
+                    <a:xfrm>
+                      <a:off x="0" y="0"/>
+                      <a:ext cx="3580765" cy="965200"/>
+                    </a:xfrm>
+                    <a:prstGeom prst="rect">
+                      <a:avLst/>
+                    </a:prstGeom>
+                    <a:noFill/>
+                    <a:ln w="9525">
+                      <a:noFill/>
+                    </a:ln>
+                  </pic:spPr>
+                </pic:pic>
+              </a:graphicData>
+            </a:graphic>
+          </wp:inline>
+        </w:drawing>
+      </w:r>
+    </w:p>
+    <w:p>
+      <w:pPr>
+        <w:widowControl w:val="0"/>
+        <w:numPr>
+          <w:numId w:val="0"/>
+        </w:numPr>
+        <w:jc w:val="both"/>
+        <w:rPr>
+          <w:rFonts w:hint="eastAsia"/>
+          <w:lang w:val="en-US" w:eastAsia="zh-CN"/>
+        </w:rPr>
+      </w:pPr>
+      <w:r>
+        <w:rPr>
+          <w:rFonts w:hint="eastAsia"/>
+          <w:lang w:val="en-US" w:eastAsia="zh-CN"/>
+        </w:rPr>
+        <w:t>出错的原因很明显，dialog非确定退出时不一定返回的ID_CANCEL，也可能是ID_NO等等。</w:t>
+      </w:r>
+    </w:p>
+    <w:p>
+      <w:pPr>
+        <w:widowControl w:val="0"/>
+        <w:numPr>
+          <w:numId w:val="0"/>
+        </w:numPr>
+        <w:jc w:val="both"/>
+        <w:rPr>
+          <w:rFonts w:hint="eastAsia"/>
+          <w:lang w:val="en-US" w:eastAsia="zh-CN"/>
+        </w:rPr>
+      </w:pPr>
+      <w:r>
+        <w:rPr>
+          <w:rFonts w:hint="eastAsia"/>
+          <w:lang w:val="en-US" w:eastAsia="zh-CN"/>
+        </w:rPr>
+        <w:t>并且dialog确定时返回的也不一定是ID_OK，也可能是ID_YES等。所以这个地方一定要</w:t>
+      </w:r>
+    </w:p>
+    <w:p>
+      <w:pPr>
+        <w:widowControl w:val="0"/>
+        <w:numPr>
+          <w:numId w:val="0"/>
+        </w:numPr>
+        <w:jc w:val="both"/>
+        <w:rPr>
+          <w:rFonts w:hint="eastAsia"/>
+          <w:lang w:val="en-US" w:eastAsia="zh-CN"/>
+        </w:rPr>
+      </w:pPr>
+      <w:r>
+        <w:rPr>
+          <w:rFonts w:hint="eastAsia"/>
+          <w:lang w:val="en-US" w:eastAsia="zh-CN"/>
+        </w:rPr>
+        <w:t>根据对话框的按钮的实际情况来判断返回值。以下的写法更好，</w:t>
+      </w:r>
+    </w:p>
+    <w:p>
+      <w:pPr>
+        <w:widowControl w:val="0"/>
+        <w:numPr>
+          <w:numId w:val="0"/>
+        </w:numPr>
+        <w:jc w:val="both"/>
+      </w:pPr>
+      <w:r>
+        <w:drawing>
+          <wp:inline distT="0" distB="0" distL="114300" distR="114300">
+            <wp:extent cx="3428365" cy="1162050"/>
+            <wp:effectExtent l="0" t="0" r="635" b="0"/>
+            <wp:docPr id="71" name="图片 4"/>
+            <wp:cNvGraphicFramePr>
+              <a:graphicFrameLocks xmlns:a="http://schemas.openxmlformats.org/drawingml/2006/main" noChangeAspect="1"/>
+            </wp:cNvGraphicFramePr>
+            <a:graphic xmlns:a="http://schemas.openxmlformats.org/drawingml/2006/main">
+              <a:graphicData uri="http://schemas.openxmlformats.org/drawingml/2006/picture">
+                <pic:pic xmlns:pic="http://schemas.openxmlformats.org/drawingml/2006/picture">
+                  <pic:nvPicPr>
+                    <pic:cNvPr id="71" name="图片 4"/>
+                    <pic:cNvPicPr>
+                      <a:picLocks noChangeAspect="1"/>
+                    </pic:cNvPicPr>
+                  </pic:nvPicPr>
+                  <pic:blipFill>
+                    <a:blip r:embed="rId65"/>
+                    <a:stretch>
+                      <a:fillRect/>
+                    </a:stretch>
+                  </pic:blipFill>
+                  <pic:spPr>
+                    <a:xfrm>
+                      <a:off x="0" y="0"/>
+                      <a:ext cx="3428365" cy="1162050"/>
+                    </a:xfrm>
+                    <a:prstGeom prst="rect">
+                      <a:avLst/>
+                    </a:prstGeom>
+                    <a:noFill/>
+                    <a:ln w="9525">
+                      <a:noFill/>
+                    </a:ln>
+                  </pic:spPr>
+                </pic:pic>
+              </a:graphicData>
+            </a:graphic>
+          </wp:inline>
+        </w:drawing>
+      </w:r>
+    </w:p>
+    <w:p>
+      <w:pPr>
+        <w:widowControl w:val="0"/>
+        <w:numPr>
+          <w:ilvl w:val="0"/>
+          <w:numId w:val="16"/>
+        </w:numPr>
+        <w:jc w:val="both"/>
+        <w:rPr>
+          <w:rFonts w:hint="eastAsia"/>
+          <w:lang w:val="en-US" w:eastAsia="zh-CN"/>
+        </w:rPr>
+      </w:pPr>
+      <w:r>
+        <w:rPr>
+          <w:rFonts w:hint="eastAsia"/>
+          <w:lang w:val="en-US" w:eastAsia="zh-CN"/>
+        </w:rPr>
+        <w:t>为了避免命名重复可以利用变量类型来作为区分的后缀。例如字符串可以加</w:t>
+      </w:r>
+      <w:r>
+        <w:rPr>
+          <w:rFonts w:hint="default"/>
+          <w:lang w:val="en-US" w:eastAsia="zh-CN"/>
+        </w:rPr>
+        <w:t>”</w:t>
+      </w:r>
+      <w:r>
+        <w:rPr>
+          <w:rFonts w:hint="eastAsia"/>
+          <w:lang w:val="en-US" w:eastAsia="zh-CN"/>
+        </w:rPr>
+        <w:t>str</w:t>
+      </w:r>
+      <w:r>
+        <w:rPr>
+          <w:rFonts w:hint="default"/>
+          <w:lang w:val="en-US" w:eastAsia="zh-CN"/>
+        </w:rPr>
+        <w:t>”</w:t>
+      </w:r>
+      <w:r>
+        <w:rPr>
+          <w:rFonts w:hint="eastAsia"/>
+          <w:lang w:val="en-US" w:eastAsia="zh-CN"/>
+        </w:rPr>
+        <w:t>。</w:t>
+      </w:r>
+    </w:p>
+    <w:p>
+      <w:pPr>
+        <w:widowControl w:val="0"/>
+        <w:numPr>
+          <w:numId w:val="0"/>
+        </w:numPr>
+        <w:jc w:val="both"/>
+        <w:rPr>
+          <w:rFonts w:hint="eastAsia"/>
+          <w:lang w:val="en-US" w:eastAsia="zh-CN"/>
+        </w:rPr>
+      </w:pPr>
+      <w:r>
+        <w:rPr>
+          <w:rFonts w:hint="eastAsia"/>
+          <w:lang w:val="en-US" w:eastAsia="zh-CN"/>
+        </w:rPr>
+        <w:t>将其他类型的变量转为wxString时，可以用函数wxString::Format。</w:t>
+      </w:r>
+    </w:p>
+    <w:p>
+      <w:pPr>
+        <w:widowControl w:val="0"/>
+        <w:numPr>
+          <w:numId w:val="0"/>
+        </w:numPr>
+        <w:jc w:val="both"/>
+        <w:rPr>
+          <w:rFonts w:hint="eastAsia"/>
+          <w:lang w:val="en-US" w:eastAsia="zh-CN"/>
+        </w:rPr>
+      </w:pPr>
+      <w:r>
+        <w:drawing>
+          <wp:inline distT="0" distB="0" distL="114300" distR="114300">
+            <wp:extent cx="5267960" cy="684530"/>
+            <wp:effectExtent l="0" t="0" r="8890" b="1270"/>
+            <wp:docPr id="72" name="图片 5"/>
+            <wp:cNvGraphicFramePr>
+              <a:graphicFrameLocks xmlns:a="http://schemas.openxmlformats.org/drawingml/2006/main" noChangeAspect="1"/>
+            </wp:cNvGraphicFramePr>
+            <a:graphic xmlns:a="http://schemas.openxmlformats.org/drawingml/2006/main">
+              <a:graphicData uri="http://schemas.openxmlformats.org/drawingml/2006/picture">
+                <pic:pic xmlns:pic="http://schemas.openxmlformats.org/drawingml/2006/picture">
+                  <pic:nvPicPr>
+                    <pic:cNvPr id="72" name="图片 5"/>
+                    <pic:cNvPicPr>
+                      <a:picLocks noChangeAspect="1"/>
+                    </pic:cNvPicPr>
+                  </pic:nvPicPr>
+                  <pic:blipFill>
+                    <a:blip r:embed="rId66"/>
+                    <a:stretch>
+                      <a:fillRect/>
+                    </a:stretch>
+                  </pic:blipFill>
+                  <pic:spPr>
+                    <a:xfrm>
+                      <a:off x="0" y="0"/>
+                      <a:ext cx="5267960" cy="684530"/>
+                    </a:xfrm>
+                    <a:prstGeom prst="rect">
+                      <a:avLst/>
+                    </a:prstGeom>
+                    <a:noFill/>
+                    <a:ln w="9525">
+                      <a:noFill/>
+                    </a:ln>
+                  </pic:spPr>
+                </pic:pic>
+              </a:graphicData>
+            </a:graphic>
+          </wp:inline>
+        </w:drawing>
+      </w:r>
+    </w:p>
+    <w:p>
+      <w:pPr>
+        <w:widowControl w:val="0"/>
+        <w:numPr>
+          <w:ilvl w:val="0"/>
+          <w:numId w:val="16"/>
+        </w:numPr>
+        <w:jc w:val="both"/>
+        <w:rPr>
+          <w:rFonts w:hint="eastAsia"/>
+          <w:lang w:val="en-US" w:eastAsia="zh-CN"/>
+        </w:rPr>
+      </w:pPr>
+      <w:r>
+        <w:rPr>
+          <w:rFonts w:hint="eastAsia"/>
+          <w:lang w:val="en-US" w:eastAsia="zh-CN"/>
+        </w:rPr>
+        <w:t>strcpy(buf, src)。Strcpy函数会把字符串的结尾</w:t>
+      </w:r>
+      <w:r>
+        <w:rPr>
+          <w:rFonts w:hint="default"/>
+          <w:lang w:val="en-US" w:eastAsia="zh-CN"/>
+        </w:rPr>
+        <w:t>’</w:t>
+      </w:r>
+      <w:r>
+        <w:rPr>
+          <w:rFonts w:hint="eastAsia"/>
+          <w:lang w:val="en-US" w:eastAsia="zh-CN"/>
+        </w:rPr>
+        <w:t>\0</w:t>
+      </w:r>
+      <w:r>
+        <w:rPr>
+          <w:rFonts w:hint="default"/>
+          <w:lang w:val="en-US" w:eastAsia="zh-CN"/>
+        </w:rPr>
+        <w:t>’</w:t>
+      </w:r>
+      <w:r>
+        <w:rPr>
+          <w:rFonts w:hint="eastAsia"/>
+          <w:lang w:val="en-US" w:eastAsia="zh-CN"/>
+        </w:rPr>
+        <w:t>一并复制到buf中，所以buf除了有效字符之外，还要留有一个字节存放</w:t>
+      </w:r>
+      <w:r>
+        <w:rPr>
+          <w:rFonts w:hint="default"/>
+          <w:lang w:val="en-US" w:eastAsia="zh-CN"/>
+        </w:rPr>
+        <w:t>’</w:t>
+      </w:r>
+      <w:r>
+        <w:rPr>
+          <w:rFonts w:hint="eastAsia"/>
+          <w:lang w:val="en-US" w:eastAsia="zh-CN"/>
+        </w:rPr>
+        <w:t>\0</w:t>
+      </w:r>
+      <w:r>
+        <w:rPr>
+          <w:rFonts w:hint="default"/>
+          <w:lang w:val="en-US" w:eastAsia="zh-CN"/>
+        </w:rPr>
+        <w:t>’</w:t>
+      </w:r>
+      <w:r>
+        <w:rPr>
+          <w:rFonts w:hint="eastAsia"/>
+          <w:lang w:val="en-US" w:eastAsia="zh-CN"/>
+        </w:rPr>
+        <w:t>。也就是说在strcpy之前，一定要检查buf的空间是否足够存放目标字符串，如果不判断，就进行存放是一个很危险的动作，会访问非法地址。并且std::string.size()函数返回的有效字符的长度，不包含</w:t>
+      </w:r>
+      <w:r>
+        <w:rPr>
+          <w:rFonts w:hint="default"/>
+          <w:lang w:val="en-US" w:eastAsia="zh-CN"/>
+        </w:rPr>
+        <w:t>’</w:t>
+      </w:r>
+      <w:r>
+        <w:rPr>
+          <w:rFonts w:hint="eastAsia"/>
+          <w:lang w:val="en-US" w:eastAsia="zh-CN"/>
+        </w:rPr>
+        <w:t>\0</w:t>
+      </w:r>
+      <w:r>
+        <w:rPr>
+          <w:rFonts w:hint="default"/>
+          <w:lang w:val="en-US" w:eastAsia="zh-CN"/>
+        </w:rPr>
+        <w:t>’</w:t>
+      </w:r>
+      <w:r>
+        <w:rPr>
+          <w:rFonts w:hint="eastAsia"/>
+          <w:lang w:val="en-US" w:eastAsia="zh-CN"/>
+        </w:rPr>
+        <w:t>.</w:t>
+      </w:r>
+    </w:p>
+    <w:p>
+      <w:pPr>
+        <w:widowControl w:val="0"/>
+        <w:numPr>
+          <w:numId w:val="0"/>
+        </w:numPr>
+        <w:jc w:val="both"/>
+        <w:rPr>
+          <w:rFonts w:hint="eastAsia"/>
+          <w:lang w:val="en-US" w:eastAsia="zh-CN"/>
+        </w:rPr>
+      </w:pPr>
+      <w:r>
+        <w:rPr>
+          <w:rFonts w:hint="eastAsia"/>
+          <w:lang w:val="en-US" w:eastAsia="zh-CN"/>
+        </w:rPr>
+        <w:t>所以应该如下写，</w:t>
+      </w:r>
+    </w:p>
+    <w:p>
+      <w:pPr>
+        <w:widowControl w:val="0"/>
+        <w:numPr>
+          <w:numId w:val="0"/>
+        </w:numPr>
+        <w:jc w:val="both"/>
+      </w:pPr>
+      <w:r>
+        <w:drawing>
+          <wp:inline distT="0" distB="0" distL="114300" distR="114300">
+            <wp:extent cx="5269865" cy="1703705"/>
+            <wp:effectExtent l="0" t="0" r="6985" b="10795"/>
+            <wp:docPr id="73" name="图片 6"/>
+            <wp:cNvGraphicFramePr>
+              <a:graphicFrameLocks xmlns:a="http://schemas.openxmlformats.org/drawingml/2006/main" noChangeAspect="1"/>
+            </wp:cNvGraphicFramePr>
+            <a:graphic xmlns:a="http://schemas.openxmlformats.org/drawingml/2006/main">
+              <a:graphicData uri="http://schemas.openxmlformats.org/drawingml/2006/picture">
+                <pic:pic xmlns:pic="http://schemas.openxmlformats.org/drawingml/2006/picture">
+                  <pic:nvPicPr>
+                    <pic:cNvPr id="73" name="图片 6"/>
+                    <pic:cNvPicPr>
+                      <a:picLocks noChangeAspect="1"/>
+                    </pic:cNvPicPr>
+                  </pic:nvPicPr>
+                  <pic:blipFill>
+                    <a:blip r:embed="rId67"/>
+                    <a:stretch>
+                      <a:fillRect/>
+                    </a:stretch>
+                  </pic:blipFill>
+                  <pic:spPr>
+                    <a:xfrm>
+                      <a:off x="0" y="0"/>
+                      <a:ext cx="5269865" cy="1703705"/>
+                    </a:xfrm>
+                    <a:prstGeom prst="rect">
+                      <a:avLst/>
+                    </a:prstGeom>
+                    <a:noFill/>
+                    <a:ln w="9525">
+                      <a:noFill/>
+                    </a:ln>
+                  </pic:spPr>
+                </pic:pic>
+              </a:graphicData>
+            </a:graphic>
+          </wp:inline>
+        </w:drawing>
+      </w:r>
+    </w:p>
+    <w:p>
+      <w:pPr>
+        <w:widowControl w:val="0"/>
+        <w:numPr>
+          <w:numId w:val="0"/>
+        </w:numPr>
+        <w:jc w:val="both"/>
+        <w:rPr>
+          <w:rFonts w:hint="eastAsia" w:eastAsiaTheme="minorEastAsia"/>
+          <w:lang w:val="en-US" w:eastAsia="zh-CN"/>
+        </w:rPr>
+      </w:pPr>
+      <w:r>
+        <w:rPr>
+          <w:rFonts w:hint="eastAsia"/>
+          <w:lang w:val="en-US" w:eastAsia="zh-CN"/>
+        </w:rPr>
+        <w:t>6.CSI中的文件名，路径等操作都用的是wxString，并且程序中除非与外部接口相关与业务很相关的用std::string。用wxString还是很方便的，因为它提供了很多库函数，并且可以很方便地转化为其他类型其他编码的字符串。</w:t>
+      </w:r>
+    </w:p>
+    <w:p>
+      <w:pPr>
+        <w:widowControl w:val="0"/>
+        <w:numPr>
+          <w:numId w:val="0"/>
+        </w:numPr>
+        <w:jc w:val="both"/>
+        <w:rPr>
+          <w:rFonts w:hint="eastAsia"/>
+          <w:lang w:val="en-US" w:eastAsia="zh-CN"/>
+        </w:rPr>
+      </w:pPr>
+      <w:r>
+        <w:rPr>
+          <w:rFonts w:hint="eastAsia"/>
+          <w:lang w:val="en-US" w:eastAsia="zh-CN"/>
+        </w:rPr>
+        <w:t>错误写法：</w:t>
+      </w:r>
+    </w:p>
+    <w:p>
+      <w:pPr>
+        <w:widowControl w:val="0"/>
+        <w:numPr>
+          <w:numId w:val="0"/>
+        </w:numPr>
+        <w:jc w:val="both"/>
+      </w:pPr>
+      <w:r>
+        <w:drawing>
+          <wp:inline distT="0" distB="0" distL="114300" distR="114300">
+            <wp:extent cx="5270500" cy="1001395"/>
+            <wp:effectExtent l="0" t="0" r="6350" b="8255"/>
+            <wp:docPr id="74" name="图片 7"/>
+            <wp:cNvGraphicFramePr>
+              <a:graphicFrameLocks xmlns:a="http://schemas.openxmlformats.org/drawingml/2006/main" noChangeAspect="1"/>
+            </wp:cNvGraphicFramePr>
+            <a:graphic xmlns:a="http://schemas.openxmlformats.org/drawingml/2006/main">
+              <a:graphicData uri="http://schemas.openxmlformats.org/drawingml/2006/picture">
+                <pic:pic xmlns:pic="http://schemas.openxmlformats.org/drawingml/2006/picture">
+                  <pic:nvPicPr>
+                    <pic:cNvPr id="74" name="图片 7"/>
+                    <pic:cNvPicPr>
+                      <a:picLocks noChangeAspect="1"/>
+                    </pic:cNvPicPr>
+                  </pic:nvPicPr>
+                  <pic:blipFill>
+                    <a:blip r:embed="rId68"/>
+                    <a:stretch>
+                      <a:fillRect/>
+                    </a:stretch>
+                  </pic:blipFill>
+                  <pic:spPr>
+                    <a:xfrm>
+                      <a:off x="0" y="0"/>
+                      <a:ext cx="5270500" cy="1001395"/>
+                    </a:xfrm>
+                    <a:prstGeom prst="rect">
+                      <a:avLst/>
+                    </a:prstGeom>
+                    <a:noFill/>
+                    <a:ln w="9525">
+                      <a:noFill/>
+                    </a:ln>
+                  </pic:spPr>
+                </pic:pic>
+              </a:graphicData>
+            </a:graphic>
+          </wp:inline>
+        </w:drawing>
+      </w:r>
+    </w:p>
+    <w:p>
+      <w:pPr>
+        <w:widowControl w:val="0"/>
+        <w:numPr>
+          <w:numId w:val="0"/>
+        </w:numPr>
+        <w:jc w:val="both"/>
+        <w:rPr>
+          <w:rFonts w:hint="eastAsia"/>
+          <w:lang w:val="en-US" w:eastAsia="zh-CN"/>
+        </w:rPr>
+      </w:pPr>
+      <w:r>
+        <w:rPr>
+          <w:rFonts w:hint="eastAsia"/>
+          <w:lang w:val="en-US" w:eastAsia="zh-CN"/>
+        </w:rPr>
+        <w:t>正确写法：</w:t>
+      </w:r>
+    </w:p>
+    <w:p>
+      <w:pPr>
+        <w:widowControl w:val="0"/>
+        <w:numPr>
+          <w:numId w:val="0"/>
+        </w:numPr>
+        <w:jc w:val="both"/>
+      </w:pPr>
+      <w:r>
+        <w:drawing>
+          <wp:inline distT="0" distB="0" distL="114300" distR="114300">
+            <wp:extent cx="5274310" cy="984250"/>
+            <wp:effectExtent l="0" t="0" r="2540" b="6350"/>
+            <wp:docPr id="75" name="图片 8"/>
+            <wp:cNvGraphicFramePr>
+              <a:graphicFrameLocks xmlns:a="http://schemas.openxmlformats.org/drawingml/2006/main" noChangeAspect="1"/>
+            </wp:cNvGraphicFramePr>
+            <a:graphic xmlns:a="http://schemas.openxmlformats.org/drawingml/2006/main">
+              <a:graphicData uri="http://schemas.openxmlformats.org/drawingml/2006/picture">
+                <pic:pic xmlns:pic="http://schemas.openxmlformats.org/drawingml/2006/picture">
+                  <pic:nvPicPr>
+                    <pic:cNvPr id="75" name="图片 8"/>
+                    <pic:cNvPicPr>
+                      <a:picLocks noChangeAspect="1"/>
+                    </pic:cNvPicPr>
+                  </pic:nvPicPr>
+                  <pic:blipFill>
+                    <a:blip r:embed="rId69"/>
+                    <a:stretch>
+                      <a:fillRect/>
+                    </a:stretch>
+                  </pic:blipFill>
+                  <pic:spPr>
+                    <a:xfrm>
+                      <a:off x="0" y="0"/>
+                      <a:ext cx="5274310" cy="984250"/>
+                    </a:xfrm>
+                    <a:prstGeom prst="rect">
+                      <a:avLst/>
+                    </a:prstGeom>
+                    <a:noFill/>
+                    <a:ln w="9525">
+                      <a:noFill/>
+                    </a:ln>
+                  </pic:spPr>
+                </pic:pic>
+              </a:graphicData>
+            </a:graphic>
+          </wp:inline>
+        </w:drawing>
+      </w:r>
+    </w:p>
+    <w:p>
+      <w:pPr>
+        <w:widowControl w:val="0"/>
+        <w:numPr>
+          <w:ilvl w:val="0"/>
+          <w:numId w:val="17"/>
+        </w:numPr>
+        <w:jc w:val="both"/>
+        <w:rPr>
+          <w:rFonts w:hint="eastAsia"/>
+          <w:lang w:val="en-US" w:eastAsia="zh-CN"/>
+        </w:rPr>
+      </w:pPr>
+      <w:r>
+        <w:rPr>
+          <w:rFonts w:hint="eastAsia"/>
+          <w:lang w:val="en-US" w:eastAsia="zh-CN"/>
+        </w:rPr>
+        <w:t>不要随意加空格，即使在log或者注释里面，会显得很不专业。</w:t>
+      </w:r>
+    </w:p>
+    <w:p>
+      <w:pPr>
+        <w:widowControl w:val="0"/>
+        <w:numPr>
+          <w:numId w:val="0"/>
+        </w:numPr>
+        <w:jc w:val="both"/>
+        <w:rPr>
+          <w:rFonts w:hint="eastAsia"/>
+          <w:lang w:val="en-US" w:eastAsia="zh-CN"/>
+        </w:rPr>
+      </w:pPr>
+      <w:r>
+        <w:rPr>
+          <w:rFonts w:hint="eastAsia"/>
+          <w:lang w:val="en-US" w:eastAsia="zh-CN"/>
+        </w:rPr>
+        <w:t>错误代码：</w:t>
+      </w:r>
+    </w:p>
+    <w:p>
+      <w:pPr>
+        <w:widowControl w:val="0"/>
+        <w:numPr>
+          <w:numId w:val="0"/>
+        </w:numPr>
+        <w:jc w:val="both"/>
+      </w:pPr>
+      <w:r>
+        <w:drawing>
+          <wp:inline distT="0" distB="0" distL="114300" distR="114300">
+            <wp:extent cx="5270500" cy="829310"/>
+            <wp:effectExtent l="0" t="0" r="6350" b="8890"/>
+            <wp:docPr id="76" name="图片 9"/>
+            <wp:cNvGraphicFramePr>
+              <a:graphicFrameLocks xmlns:a="http://schemas.openxmlformats.org/drawingml/2006/main" noChangeAspect="1"/>
+            </wp:cNvGraphicFramePr>
+            <a:graphic xmlns:a="http://schemas.openxmlformats.org/drawingml/2006/main">
+              <a:graphicData uri="http://schemas.openxmlformats.org/drawingml/2006/picture">
+                <pic:pic xmlns:pic="http://schemas.openxmlformats.org/drawingml/2006/picture">
+                  <pic:nvPicPr>
+                    <pic:cNvPr id="76" name="图片 9"/>
+                    <pic:cNvPicPr>
+                      <a:picLocks noChangeAspect="1"/>
+                    </pic:cNvPicPr>
+                  </pic:nvPicPr>
+                  <pic:blipFill>
+                    <a:blip r:embed="rId70"/>
+                    <a:stretch>
+                      <a:fillRect/>
+                    </a:stretch>
+                  </pic:blipFill>
+                  <pic:spPr>
+                    <a:xfrm>
+                      <a:off x="0" y="0"/>
+                      <a:ext cx="5270500" cy="829310"/>
+                    </a:xfrm>
+                    <a:prstGeom prst="rect">
+                      <a:avLst/>
+                    </a:prstGeom>
+                    <a:noFill/>
+                    <a:ln w="9525">
+                      <a:noFill/>
+                    </a:ln>
+                  </pic:spPr>
+                </pic:pic>
+              </a:graphicData>
+            </a:graphic>
+          </wp:inline>
+        </w:drawing>
+      </w:r>
+    </w:p>
+    <w:p>
+      <w:pPr>
+        <w:widowControl w:val="0"/>
+        <w:numPr>
+          <w:ilvl w:val="0"/>
+          <w:numId w:val="17"/>
+        </w:numPr>
+        <w:jc w:val="both"/>
+        <w:rPr>
+          <w:rFonts w:hint="eastAsia"/>
+          <w:lang w:val="en-US" w:eastAsia="zh-CN"/>
+        </w:rPr>
+      </w:pPr>
+      <w:r>
+        <w:rPr>
+          <w:rFonts w:hint="eastAsia"/>
+          <w:lang w:val="en-US" w:eastAsia="zh-CN"/>
+        </w:rPr>
+        <w:t>写程序时要加一些注释，一些逻辑，算法的注释，说明。否则过一段时间，就看不懂了。</w:t>
+      </w:r>
+    </w:p>
+    <w:p>
+      <w:pPr>
+        <w:widowControl w:val="0"/>
+        <w:numPr>
+          <w:ilvl w:val="0"/>
+          <w:numId w:val="17"/>
+        </w:numPr>
+        <w:jc w:val="both"/>
+        <w:rPr>
+          <w:rFonts w:hint="eastAsia"/>
+          <w:lang w:val="en-US" w:eastAsia="zh-CN"/>
+        </w:rPr>
+      </w:pPr>
+      <w:r>
+        <w:rPr>
+          <w:rFonts w:hint="eastAsia"/>
+          <w:lang w:val="en-US" w:eastAsia="zh-CN"/>
+        </w:rPr>
+        <w:t>处理一个路径要判断下它是否已经存在</w:t>
+      </w:r>
+      <w:r>
+        <w:rPr>
+          <w:rFonts w:hint="default"/>
+          <w:lang w:val="en-US" w:eastAsia="zh-CN"/>
+        </w:rPr>
+        <w:t>”</w:t>
+      </w:r>
+      <w:r>
+        <w:rPr>
+          <w:rFonts w:hint="eastAsia"/>
+          <w:lang w:val="en-US" w:eastAsia="zh-CN"/>
+        </w:rPr>
+        <w:t>\\</w:t>
+      </w:r>
+      <w:r>
+        <w:rPr>
+          <w:rFonts w:hint="default"/>
+          <w:lang w:val="en-US" w:eastAsia="zh-CN"/>
+        </w:rPr>
+        <w:t>”</w:t>
+      </w:r>
+      <w:r>
+        <w:rPr>
+          <w:rFonts w:hint="eastAsia"/>
+          <w:lang w:val="en-US" w:eastAsia="zh-CN"/>
+        </w:rPr>
+        <w:t>了。可以用CSI中的函数进行判断。</w:t>
+      </w:r>
+    </w:p>
+    <w:p>
+      <w:pPr>
+        <w:widowControl w:val="0"/>
+        <w:numPr>
+          <w:numId w:val="0"/>
+        </w:numPr>
+        <w:jc w:val="both"/>
+      </w:pPr>
+      <w:r>
+        <w:drawing>
+          <wp:inline distT="0" distB="0" distL="114300" distR="114300">
+            <wp:extent cx="4933315" cy="2295525"/>
+            <wp:effectExtent l="0" t="0" r="635" b="9525"/>
+            <wp:docPr id="77" name="图片 10"/>
+            <wp:cNvGraphicFramePr>
+              <a:graphicFrameLocks xmlns:a="http://schemas.openxmlformats.org/drawingml/2006/main" noChangeAspect="1"/>
+            </wp:cNvGraphicFramePr>
+            <a:graphic xmlns:a="http://schemas.openxmlformats.org/drawingml/2006/main">
+              <a:graphicData uri="http://schemas.openxmlformats.org/drawingml/2006/picture">
+                <pic:pic xmlns:pic="http://schemas.openxmlformats.org/drawingml/2006/picture">
+                  <pic:nvPicPr>
+                    <pic:cNvPr id="77" name="图片 10"/>
+                    <pic:cNvPicPr>
+                      <a:picLocks noChangeAspect="1"/>
+                    </pic:cNvPicPr>
+                  </pic:nvPicPr>
+                  <pic:blipFill>
+                    <a:blip r:embed="rId71"/>
+                    <a:stretch>
+                      <a:fillRect/>
+                    </a:stretch>
+                  </pic:blipFill>
+                  <pic:spPr>
+                    <a:xfrm>
+                      <a:off x="0" y="0"/>
+                      <a:ext cx="4933315" cy="2295525"/>
+                    </a:xfrm>
+                    <a:prstGeom prst="rect">
+                      <a:avLst/>
+                    </a:prstGeom>
+                    <a:noFill/>
+                    <a:ln w="9525">
+                      <a:noFill/>
+                    </a:ln>
+                  </pic:spPr>
+                </pic:pic>
+              </a:graphicData>
+            </a:graphic>
+          </wp:inline>
+        </w:drawing>
+      </w:r>
+    </w:p>
+    <w:p>
+      <w:pPr>
+        <w:widowControl w:val="0"/>
+        <w:numPr>
+          <w:ilvl w:val="0"/>
+          <w:numId w:val="17"/>
+        </w:numPr>
+        <w:jc w:val="both"/>
+        <w:rPr>
+          <w:rFonts w:hint="eastAsia"/>
+          <w:lang w:val="en-US" w:eastAsia="zh-CN"/>
+        </w:rPr>
+      </w:pPr>
+      <w:r>
+        <w:rPr>
+          <w:rFonts w:hint="eastAsia"/>
+          <w:lang w:val="en-US" w:eastAsia="zh-CN"/>
+        </w:rPr>
+        <w:t>不要在循环里面做过多重复的事，有些可以一步完成的事最好放到循环外面去做，以此来提高效率。</w:t>
+      </w:r>
+    </w:p>
+    <w:p>
+      <w:pPr>
+        <w:widowControl w:val="0"/>
+        <w:numPr>
+          <w:numId w:val="0"/>
+        </w:numPr>
+        <w:jc w:val="both"/>
+      </w:pPr>
+      <w:r>
+        <w:drawing>
+          <wp:inline distT="0" distB="0" distL="114300" distR="114300">
+            <wp:extent cx="5267960" cy="2604770"/>
+            <wp:effectExtent l="0" t="0" r="8890" b="5080"/>
+            <wp:docPr id="78" name="图片 11"/>
+            <wp:cNvGraphicFramePr>
+              <a:graphicFrameLocks xmlns:a="http://schemas.openxmlformats.org/drawingml/2006/main" noChangeAspect="1"/>
+            </wp:cNvGraphicFramePr>
+            <a:graphic xmlns:a="http://schemas.openxmlformats.org/drawingml/2006/main">
+              <a:graphicData uri="http://schemas.openxmlformats.org/drawingml/2006/picture">
+                <pic:pic xmlns:pic="http://schemas.openxmlformats.org/drawingml/2006/picture">
+                  <pic:nvPicPr>
+                    <pic:cNvPr id="78" name="图片 11"/>
+                    <pic:cNvPicPr>
+                      <a:picLocks noChangeAspect="1"/>
+                    </pic:cNvPicPr>
+                  </pic:nvPicPr>
+                  <pic:blipFill>
+                    <a:blip r:embed="rId72"/>
+                    <a:stretch>
+                      <a:fillRect/>
+                    </a:stretch>
+                  </pic:blipFill>
+                  <pic:spPr>
+                    <a:xfrm>
+                      <a:off x="0" y="0"/>
+                      <a:ext cx="5267960" cy="2604770"/>
+                    </a:xfrm>
+                    <a:prstGeom prst="rect">
+                      <a:avLst/>
+                    </a:prstGeom>
+                    <a:noFill/>
+                    <a:ln w="9525">
+                      <a:noFill/>
+                    </a:ln>
+                  </pic:spPr>
+                </pic:pic>
+              </a:graphicData>
+            </a:graphic>
+          </wp:inline>
+        </w:drawing>
+      </w:r>
+    </w:p>
+    <w:p>
+      <w:pPr>
+        <w:widowControl w:val="0"/>
+        <w:numPr>
+          <w:numId w:val="0"/>
+        </w:numPr>
+        <w:jc w:val="both"/>
+        <w:rPr>
+          <w:rFonts w:hint="eastAsia"/>
+          <w:lang w:val="en-US" w:eastAsia="zh-CN"/>
+        </w:rPr>
+      </w:pPr>
+      <w:r>
+        <w:rPr>
+          <w:rFonts w:hint="eastAsia"/>
+          <w:lang w:val="en-US" w:eastAsia="zh-CN"/>
+        </w:rPr>
+        <w:t>例如上述代码，mb_output_dir，可以在外部做，不需要去循环重复的做一件事，则要注意将其放到循环外面去做。</w:t>
+      </w:r>
+    </w:p>
+    <w:p>
+      <w:pPr>
+        <w:widowControl w:val="0"/>
+        <w:numPr>
+          <w:ilvl w:val="0"/>
+          <w:numId w:val="17"/>
+        </w:numPr>
+        <w:jc w:val="both"/>
+        <w:rPr>
+          <w:rFonts w:hint="eastAsia"/>
+          <w:lang w:val="en-US" w:eastAsia="zh-CN"/>
+        </w:rPr>
+      </w:pPr>
+      <w:r>
+        <w:rPr>
+          <w:rFonts w:hint="eastAsia"/>
+          <w:lang w:val="en-US" w:eastAsia="zh-CN"/>
+        </w:rPr>
+        <w:t>windows里面定义char，一般默认为多字节char，所以用wxString进行转化时，要转为多字节char。可以用函数mb_str()。例如</w:t>
+      </w:r>
+    </w:p>
+    <w:p>
+      <w:pPr>
+        <w:widowControl w:val="0"/>
+        <w:numPr>
+          <w:numId w:val="0"/>
+        </w:numPr>
+        <w:jc w:val="both"/>
+      </w:pPr>
+      <w:r>
+        <w:drawing>
+          <wp:inline distT="0" distB="0" distL="114300" distR="114300">
+            <wp:extent cx="4695190" cy="666750"/>
+            <wp:effectExtent l="0" t="0" r="10160" b="0"/>
+            <wp:docPr id="79" name="图片 12"/>
+            <wp:cNvGraphicFramePr>
+              <a:graphicFrameLocks xmlns:a="http://schemas.openxmlformats.org/drawingml/2006/main" noChangeAspect="1"/>
+            </wp:cNvGraphicFramePr>
+            <a:graphic xmlns:a="http://schemas.openxmlformats.org/drawingml/2006/main">
+              <a:graphicData uri="http://schemas.openxmlformats.org/drawingml/2006/picture">
+                <pic:pic xmlns:pic="http://schemas.openxmlformats.org/drawingml/2006/picture">
+                  <pic:nvPicPr>
+                    <pic:cNvPr id="79" name="图片 12"/>
+                    <pic:cNvPicPr>
+                      <a:picLocks noChangeAspect="1"/>
+                    </pic:cNvPicPr>
+                  </pic:nvPicPr>
+                  <pic:blipFill>
+                    <a:blip r:embed="rId73"/>
+                    <a:stretch>
+                      <a:fillRect/>
+                    </a:stretch>
+                  </pic:blipFill>
+                  <pic:spPr>
+                    <a:xfrm>
+                      <a:off x="0" y="0"/>
+                      <a:ext cx="4695190" cy="666750"/>
+                    </a:xfrm>
+                    <a:prstGeom prst="rect">
+                      <a:avLst/>
+                    </a:prstGeom>
+                    <a:noFill/>
+                    <a:ln w="9525">
+                      <a:noFill/>
+                    </a:ln>
+                  </pic:spPr>
+                </pic:pic>
+              </a:graphicData>
+            </a:graphic>
+          </wp:inline>
+        </w:drawing>
+      </w:r>
+    </w:p>
+    <w:p>
+      <w:pPr>
+        <w:widowControl w:val="0"/>
+        <w:numPr>
+          <w:numId w:val="0"/>
+        </w:numPr>
+        <w:jc w:val="both"/>
+        <w:rPr>
+          <w:rFonts w:hint="eastAsia"/>
+          <w:lang w:val="en-US" w:eastAsia="zh-CN"/>
+        </w:rPr>
+      </w:pPr>
+      <w:r>
+        <w:rPr>
+          <w:rFonts w:hint="eastAsia"/>
+          <w:lang w:val="en-US" w:eastAsia="zh-CN"/>
+        </w:rPr>
+        <w:t xml:space="preserve">wxString通过mb_str().data()，转化为多字节char*赋值给std::string ,则该std::string里面存放的是多字节的char类型。并且在后面的代码mb_output_dir += </w:t>
+      </w:r>
+      <w:r>
+        <w:rPr>
+          <w:rFonts w:hint="default"/>
+          <w:lang w:val="en-US" w:eastAsia="zh-CN"/>
+        </w:rPr>
+        <w:t>“</w:t>
+      </w:r>
+      <w:r>
+        <w:rPr>
+          <w:rFonts w:hint="eastAsia"/>
+          <w:lang w:val="en-US" w:eastAsia="zh-CN"/>
+        </w:rPr>
+        <w:t>.bmp</w:t>
+      </w:r>
+      <w:r>
+        <w:rPr>
+          <w:rFonts w:hint="default"/>
+          <w:lang w:val="en-US" w:eastAsia="zh-CN"/>
+        </w:rPr>
+        <w:t>”</w:t>
+      </w:r>
+      <w:r>
+        <w:rPr>
+          <w:rFonts w:hint="eastAsia"/>
+          <w:lang w:val="en-US" w:eastAsia="zh-CN"/>
+        </w:rPr>
+        <w:t>。</w:t>
+      </w:r>
+      <w:r>
+        <w:rPr>
+          <w:rFonts w:hint="default"/>
+          <w:lang w:val="en-US" w:eastAsia="zh-CN"/>
+        </w:rPr>
+        <w:t>”</w:t>
+      </w:r>
+      <w:r>
+        <w:rPr>
+          <w:rFonts w:hint="eastAsia"/>
+          <w:lang w:val="en-US" w:eastAsia="zh-CN"/>
+        </w:rPr>
+        <w:t>.bmp</w:t>
+      </w:r>
+      <w:r>
+        <w:rPr>
+          <w:rFonts w:hint="default"/>
+          <w:lang w:val="en-US" w:eastAsia="zh-CN"/>
+        </w:rPr>
+        <w:t>”</w:t>
+      </w:r>
+      <w:r>
+        <w:rPr>
+          <w:rFonts w:hint="eastAsia"/>
+          <w:lang w:val="en-US" w:eastAsia="zh-CN"/>
+        </w:rPr>
+        <w:t>默认的还是多字节的，因为在windows变成里面其默认的就是多字节的，如果用宽字节，则用_T(</w:t>
+      </w:r>
+      <w:r>
+        <w:rPr>
+          <w:rFonts w:hint="default"/>
+          <w:lang w:val="en-US" w:eastAsia="zh-CN"/>
+        </w:rPr>
+        <w:t>“”</w:t>
+      </w:r>
+      <w:r>
+        <w:rPr>
+          <w:rFonts w:hint="eastAsia"/>
+          <w:lang w:val="en-US" w:eastAsia="zh-CN"/>
+        </w:rPr>
+        <w:t>)， L</w:t>
+      </w:r>
+      <w:r>
+        <w:rPr>
+          <w:rFonts w:hint="default"/>
+          <w:lang w:val="en-US" w:eastAsia="zh-CN"/>
+        </w:rPr>
+        <w:t>””</w:t>
+      </w:r>
+      <w:r>
+        <w:rPr>
+          <w:rFonts w:hint="eastAsia"/>
+          <w:lang w:val="en-US" w:eastAsia="zh-CN"/>
+        </w:rPr>
+        <w:t>，等来修饰。</w:t>
+      </w:r>
+    </w:p>
+    <w:p>
+      <w:pPr>
+        <w:widowControl w:val="0"/>
+        <w:numPr>
+          <w:ilvl w:val="0"/>
+          <w:numId w:val="17"/>
+        </w:numPr>
+        <w:jc w:val="both"/>
+        <w:rPr>
+          <w:rFonts w:hint="eastAsia"/>
+          <w:lang w:val="en-US" w:eastAsia="zh-CN"/>
+        </w:rPr>
+      </w:pPr>
+      <w:r>
+        <w:rPr>
+          <w:rFonts w:hint="eastAsia"/>
+          <w:lang w:val="en-US" w:eastAsia="zh-CN"/>
+        </w:rPr>
+        <w:t>进行函数参数类型选择时，可以根据传进来的实参类型进行选择，可以避免对象构造的可以尽量避免，可以提高效率。例如如下的例子，实参为char*，函数参数用std::string则会导致一次对象的构造，是没用的，所以函数参数选择char*更好</w:t>
+      </w:r>
       <w:bookmarkStart w:id="9" w:name="_GoBack"/>
       <w:bookmarkEnd w:id="9"/>
+      <w:r>
+        <w:rPr>
+          <w:rFonts w:hint="eastAsia"/>
+          <w:lang w:val="en-US" w:eastAsia="zh-CN"/>
+        </w:rPr>
+        <w:t>。</w:t>
+      </w:r>
+    </w:p>
+    <w:p>
+      <w:pPr>
+        <w:widowControl w:val="0"/>
+        <w:numPr>
+          <w:numId w:val="0"/>
+        </w:numPr>
+        <w:jc w:val="both"/>
+        <w:rPr>
+          <w:rFonts w:hint="eastAsia"/>
+          <w:lang w:val="en-US" w:eastAsia="zh-CN"/>
+        </w:rPr>
+      </w:pPr>
+      <w:r>
+        <w:drawing>
+          <wp:inline distT="0" distB="0" distL="114300" distR="114300">
+            <wp:extent cx="3942715" cy="800100"/>
+            <wp:effectExtent l="0" t="0" r="635" b="0"/>
+            <wp:docPr id="80" name="图片 13"/>
+            <wp:cNvGraphicFramePr>
+              <a:graphicFrameLocks xmlns:a="http://schemas.openxmlformats.org/drawingml/2006/main" noChangeAspect="1"/>
+            </wp:cNvGraphicFramePr>
+            <a:graphic xmlns:a="http://schemas.openxmlformats.org/drawingml/2006/main">
+              <a:graphicData uri="http://schemas.openxmlformats.org/drawingml/2006/picture">
+                <pic:pic xmlns:pic="http://schemas.openxmlformats.org/drawingml/2006/picture">
+                  <pic:nvPicPr>
+                    <pic:cNvPr id="80" name="图片 13"/>
+                    <pic:cNvPicPr>
+                      <a:picLocks noChangeAspect="1"/>
+                    </pic:cNvPicPr>
+                  </pic:nvPicPr>
+                  <pic:blipFill>
+                    <a:blip r:embed="rId74"/>
+                    <a:stretch>
+                      <a:fillRect/>
+                    </a:stretch>
+                  </pic:blipFill>
+                  <pic:spPr>
+                    <a:xfrm>
+                      <a:off x="0" y="0"/>
+                      <a:ext cx="3942715" cy="800100"/>
+                    </a:xfrm>
+                    <a:prstGeom prst="rect">
+                      <a:avLst/>
+                    </a:prstGeom>
+                    <a:noFill/>
+                    <a:ln w="9525">
+                      <a:noFill/>
+                    </a:ln>
+                  </pic:spPr>
+                </pic:pic>
+              </a:graphicData>
+            </a:graphic>
+          </wp:inline>
+        </w:drawing>
+      </w:r>
+    </w:p>
+    <w:p>
+      <w:pPr>
+        <w:widowControl w:val="0"/>
+        <w:numPr>
+          <w:numId w:val="0"/>
+        </w:numPr>
+        <w:jc w:val="both"/>
+        <w:rPr>
+          <w:rFonts w:hint="eastAsia"/>
+          <w:lang w:val="en-US" w:eastAsia="zh-CN"/>
+        </w:rPr>
+      </w:pPr>
+      <w:r>
+        <w:rPr>
+          <w:rFonts w:hint="eastAsia"/>
+          <w:lang w:val="en-US" w:eastAsia="zh-CN"/>
+        </w:rPr>
+        <w:t>错误代码：</w:t>
+      </w:r>
+    </w:p>
+    <w:p>
+      <w:pPr>
+        <w:widowControl w:val="0"/>
+        <w:numPr>
+          <w:numId w:val="0"/>
+        </w:numPr>
+        <w:jc w:val="both"/>
+        <w:rPr>
+          <w:rFonts w:hint="eastAsia"/>
+          <w:lang w:val="en-US" w:eastAsia="zh-CN"/>
+        </w:rPr>
+      </w:pPr>
+      <w:r>
+        <w:rPr>
+          <w:rFonts w:hint="eastAsia"/>
+          <w:lang w:val="en-US" w:eastAsia="zh-CN"/>
+        </w:rPr>
+        <w:drawing>
+          <wp:inline distT="0" distB="0" distL="114300" distR="114300">
+            <wp:extent cx="5272405" cy="1395730"/>
+            <wp:effectExtent l="0" t="0" r="4445" b="13970"/>
+            <wp:docPr id="65" name="图片 65" descr="2016-12-27 14_34_18-2DViewer_src_acq_twain_twain_wrapper.cpp_ Working Tree - TortoiseGitMerge"/>
+            <wp:cNvGraphicFramePr>
+              <a:graphicFrameLocks xmlns:a="http://schemas.openxmlformats.org/drawingml/2006/main" noChangeAspect="1"/>
+            </wp:cNvGraphicFramePr>
+            <a:graphic xmlns:a="http://schemas.openxmlformats.org/drawingml/2006/main">
+              <a:graphicData uri="http://schemas.openxmlformats.org/drawingml/2006/picture">
+                <pic:pic xmlns:pic="http://schemas.openxmlformats.org/drawingml/2006/picture">
+                  <pic:nvPicPr>
+                    <pic:cNvPr id="65" name="图片 65" descr="2016-12-27 14_34_18-2DViewer_src_acq_twain_twain_wrapper.cpp_ Working Tree - TortoiseGitMerge"/>
+                    <pic:cNvPicPr>
+                      <a:picLocks noChangeAspect="1"/>
+                    </pic:cNvPicPr>
+                  </pic:nvPicPr>
+                  <pic:blipFill>
+                    <a:blip r:embed="rId75"/>
+                    <a:stretch>
+                      <a:fillRect/>
+                    </a:stretch>
+                  </pic:blipFill>
+                  <pic:spPr>
+                    <a:xfrm>
+                      <a:off x="0" y="0"/>
+                      <a:ext cx="5272405" cy="1395730"/>
+                    </a:xfrm>
+                    <a:prstGeom prst="rect">
+                      <a:avLst/>
+                    </a:prstGeom>
+                  </pic:spPr>
+                </pic:pic>
+              </a:graphicData>
+            </a:graphic>
+          </wp:inline>
+        </w:drawing>
+      </w:r>
+    </w:p>
+    <w:p>
+      <w:pPr>
+        <w:widowControl w:val="0"/>
+        <w:numPr>
+          <w:numId w:val="0"/>
+        </w:numPr>
+        <w:jc w:val="both"/>
+        <w:rPr>
+          <w:rFonts w:hint="eastAsia"/>
+          <w:lang w:val="en-US" w:eastAsia="zh-CN"/>
+        </w:rPr>
+      </w:pPr>
+      <w:r>
+        <w:rPr>
+          <w:rFonts w:hint="eastAsia"/>
+          <w:lang w:val="en-US" w:eastAsia="zh-CN"/>
+        </w:rPr>
+        <w:t>正确代码：</w:t>
+      </w:r>
+    </w:p>
+    <w:p>
+      <w:pPr>
+        <w:widowControl w:val="0"/>
+        <w:numPr>
+          <w:numId w:val="0"/>
+        </w:numPr>
+        <w:jc w:val="both"/>
+        <w:rPr>
+          <w:rFonts w:hint="eastAsia"/>
+          <w:lang w:val="en-US" w:eastAsia="zh-CN"/>
+        </w:rPr>
+      </w:pPr>
+      <w:r>
+        <w:rPr>
+          <w:rFonts w:hint="eastAsia"/>
+          <w:lang w:val="en-US" w:eastAsia="zh-CN"/>
+        </w:rPr>
+        <w:drawing>
+          <wp:inline distT="0" distB="0" distL="114300" distR="114300">
+            <wp:extent cx="3970655" cy="1363980"/>
+            <wp:effectExtent l="0" t="0" r="10795" b="7620"/>
+            <wp:docPr id="64" name="图片 64" descr="2016-12-27 14_33_52-CSI - Microsoft Visual Studio"/>
+            <wp:cNvGraphicFramePr>
+              <a:graphicFrameLocks xmlns:a="http://schemas.openxmlformats.org/drawingml/2006/main" noChangeAspect="1"/>
+            </wp:cNvGraphicFramePr>
+            <a:graphic xmlns:a="http://schemas.openxmlformats.org/drawingml/2006/main">
+              <a:graphicData uri="http://schemas.openxmlformats.org/drawingml/2006/picture">
+                <pic:pic xmlns:pic="http://schemas.openxmlformats.org/drawingml/2006/picture">
+                  <pic:nvPicPr>
+                    <pic:cNvPr id="64" name="图片 64" descr="2016-12-27 14_33_52-CSI - Microsoft Visual Studio"/>
+                    <pic:cNvPicPr>
+                      <a:picLocks noChangeAspect="1"/>
+                    </pic:cNvPicPr>
+                  </pic:nvPicPr>
+                  <pic:blipFill>
+                    <a:blip r:embed="rId76"/>
+                    <a:stretch>
+                      <a:fillRect/>
+                    </a:stretch>
+                  </pic:blipFill>
+                  <pic:spPr>
+                    <a:xfrm>
+                      <a:off x="0" y="0"/>
+                      <a:ext cx="3970655" cy="1363980"/>
+                    </a:xfrm>
+                    <a:prstGeom prst="rect">
+                      <a:avLst/>
+                    </a:prstGeom>
+                  </pic:spPr>
+                </pic:pic>
+              </a:graphicData>
+            </a:graphic>
+          </wp:inline>
+        </w:drawing>
+      </w:r>
+    </w:p>
+    <w:p>
+      <w:pPr>
+        <w:widowControl w:val="0"/>
+        <w:numPr>
+          <w:numId w:val="0"/>
+        </w:numPr>
+        <w:jc w:val="both"/>
+        <w:rPr>
+          <w:rFonts w:hint="eastAsia"/>
+          <w:lang w:val="en-US" w:eastAsia="zh-CN"/>
+        </w:rPr>
+      </w:pPr>
+    </w:p>
+    <w:p>
+      <w:pPr>
+        <w:widowControl w:val="0"/>
+        <w:numPr>
+          <w:ilvl w:val="0"/>
+          <w:numId w:val="0"/>
+        </w:numPr>
+        <w:jc w:val="both"/>
+        <w:rPr>
+          <w:rFonts w:hint="eastAsia"/>
+          <w:lang w:val="en-US" w:eastAsia="zh-CN"/>
+        </w:rPr>
+      </w:pPr>
     </w:p>
     <w:sectPr>
       <w:pgSz w:w="11906" w:h="16838"/>
@@ -8056,6 +9746,30 @@
       <w:lvlJc w:val="left"/>
     </w:lvl>
   </w:abstractNum>
+  <w:abstractNum w:abstractNumId="15">
+    <w:nsid w:val="58650402"/>
+    <w:multiLevelType w:val="singleLevel"/>
+    <w:tmpl w:val="58650402"/>
+    <w:lvl w:ilvl="0" w:tentative="0">
+      <w:start w:val="1"/>
+      <w:numFmt w:val="decimal"/>
+      <w:suff w:val="nothing"/>
+      <w:lvlText w:val="%1."/>
+      <w:lvlJc w:val="left"/>
+    </w:lvl>
+  </w:abstractNum>
+  <w:abstractNum w:abstractNumId="16">
+    <w:nsid w:val="58650CE4"/>
+    <w:multiLevelType w:val="singleLevel"/>
+    <w:tmpl w:val="58650CE4"/>
+    <w:lvl w:ilvl="0" w:tentative="0">
+      <w:start w:val="7"/>
+      <w:numFmt w:val="decimal"/>
+      <w:suff w:val="nothing"/>
+      <w:lvlText w:val="%1."/>
+      <w:lvlJc w:val="left"/>
+    </w:lvl>
+  </w:abstractNum>
   <w:num w:numId="1">
     <w:abstractNumId w:val="0"/>
   </w:num>
@@ -8100,6 +9814,12 @@
   </w:num>
   <w:num w:numId="15">
     <w:abstractNumId w:val="14"/>
+  </w:num>
+  <w:num w:numId="16">
+    <w:abstractNumId w:val="15"/>
+  </w:num>
+  <w:num w:numId="17">
+    <w:abstractNumId w:val="16"/>
   </w:num>
 </w:numbering>
 </file>

--- a/collection/CSI/Code Review.docx
+++ b/collection/CSI/Code Review.docx
@@ -7966,6 +7966,7 @@
       <w:pPr>
         <w:widowControl w:val="0"/>
         <w:numPr>
+          <w:ilvl w:val="0"/>
           <w:numId w:val="0"/>
         </w:numPr>
         <w:jc w:val="both"/>
@@ -8053,6 +8054,7 @@
       <w:pPr>
         <w:widowControl w:val="0"/>
         <w:numPr>
+          <w:ilvl w:val="0"/>
           <w:numId w:val="0"/>
         </w:numPr>
         <w:jc w:val="both"/>
@@ -8073,6 +8075,7 @@
       <w:pPr>
         <w:widowControl w:val="0"/>
         <w:numPr>
+          <w:ilvl w:val="0"/>
           <w:numId w:val="0"/>
         </w:numPr>
         <w:jc w:val="both"/>
@@ -8178,6 +8181,7 @@
       <w:pPr>
         <w:widowControl w:val="0"/>
         <w:numPr>
+          <w:ilvl w:val="0"/>
           <w:numId w:val="0"/>
         </w:numPr>
         <w:jc w:val="both"/>
@@ -8230,6 +8234,7 @@
       <w:pPr>
         <w:widowControl w:val="0"/>
         <w:numPr>
+          <w:ilvl w:val="0"/>
           <w:numId w:val="0"/>
         </w:numPr>
         <w:jc w:val="both"/>
@@ -8250,6 +8255,7 @@
       <w:pPr>
         <w:widowControl w:val="0"/>
         <w:numPr>
+          <w:ilvl w:val="0"/>
           <w:numId w:val="0"/>
         </w:numPr>
         <w:jc w:val="both"/>
@@ -8270,6 +8276,7 @@
       <w:pPr>
         <w:widowControl w:val="0"/>
         <w:numPr>
+          <w:ilvl w:val="0"/>
           <w:numId w:val="0"/>
         </w:numPr>
         <w:jc w:val="both"/>
@@ -8290,6 +8297,7 @@
       <w:pPr>
         <w:widowControl w:val="0"/>
         <w:numPr>
+          <w:ilvl w:val="0"/>
           <w:numId w:val="0"/>
         </w:numPr>
         <w:jc w:val="both"/>
@@ -8391,6 +8399,7 @@
       <w:pPr>
         <w:widowControl w:val="0"/>
         <w:numPr>
+          <w:ilvl w:val="0"/>
           <w:numId w:val="0"/>
         </w:numPr>
         <w:jc w:val="both"/>
@@ -8411,6 +8420,7 @@
       <w:pPr>
         <w:widowControl w:val="0"/>
         <w:numPr>
+          <w:ilvl w:val="0"/>
           <w:numId w:val="0"/>
         </w:numPr>
         <w:jc w:val="both"/>
@@ -8572,6 +8582,7 @@
       <w:pPr>
         <w:widowControl w:val="0"/>
         <w:numPr>
+          <w:ilvl w:val="0"/>
           <w:numId w:val="0"/>
         </w:numPr>
         <w:jc w:val="both"/>
@@ -8592,6 +8603,7 @@
       <w:pPr>
         <w:widowControl w:val="0"/>
         <w:numPr>
+          <w:ilvl w:val="0"/>
           <w:numId w:val="0"/>
         </w:numPr>
         <w:jc w:val="both"/>
@@ -8644,6 +8656,7 @@
       <w:pPr>
         <w:widowControl w:val="0"/>
         <w:numPr>
+          <w:ilvl w:val="0"/>
           <w:numId w:val="0"/>
         </w:numPr>
         <w:jc w:val="both"/>
@@ -8664,6 +8677,7 @@
       <w:pPr>
         <w:widowControl w:val="0"/>
         <w:numPr>
+          <w:ilvl w:val="0"/>
           <w:numId w:val="0"/>
         </w:numPr>
         <w:jc w:val="both"/>
@@ -8684,6 +8698,7 @@
       <w:pPr>
         <w:widowControl w:val="0"/>
         <w:numPr>
+          <w:ilvl w:val="0"/>
           <w:numId w:val="0"/>
         </w:numPr>
         <w:jc w:val="both"/>
@@ -8736,6 +8751,7 @@
       <w:pPr>
         <w:widowControl w:val="0"/>
         <w:numPr>
+          <w:ilvl w:val="0"/>
           <w:numId w:val="0"/>
         </w:numPr>
         <w:jc w:val="both"/>
@@ -8756,6 +8772,7 @@
       <w:pPr>
         <w:widowControl w:val="0"/>
         <w:numPr>
+          <w:ilvl w:val="0"/>
           <w:numId w:val="0"/>
         </w:numPr>
         <w:jc w:val="both"/>
@@ -8829,6 +8846,7 @@
       <w:pPr>
         <w:widowControl w:val="0"/>
         <w:numPr>
+          <w:ilvl w:val="0"/>
           <w:numId w:val="0"/>
         </w:numPr>
         <w:jc w:val="both"/>
@@ -8849,6 +8867,7 @@
       <w:pPr>
         <w:widowControl w:val="0"/>
         <w:numPr>
+          <w:ilvl w:val="0"/>
           <w:numId w:val="0"/>
         </w:numPr>
         <w:jc w:val="both"/>
@@ -8971,6 +8990,7 @@
       <w:pPr>
         <w:widowControl w:val="0"/>
         <w:numPr>
+          <w:ilvl w:val="0"/>
           <w:numId w:val="0"/>
         </w:numPr>
         <w:jc w:val="both"/>
@@ -9044,6 +9064,7 @@
       <w:pPr>
         <w:widowControl w:val="0"/>
         <w:numPr>
+          <w:ilvl w:val="0"/>
           <w:numId w:val="0"/>
         </w:numPr>
         <w:jc w:val="both"/>
@@ -9096,6 +9117,7 @@
       <w:pPr>
         <w:widowControl w:val="0"/>
         <w:numPr>
+          <w:ilvl w:val="0"/>
           <w:numId w:val="0"/>
         </w:numPr>
         <w:jc w:val="both"/>
@@ -9137,6 +9159,7 @@
       <w:pPr>
         <w:widowControl w:val="0"/>
         <w:numPr>
+          <w:ilvl w:val="0"/>
           <w:numId w:val="0"/>
         </w:numPr>
         <w:jc w:val="both"/>
@@ -9189,6 +9212,7 @@
       <w:pPr>
         <w:widowControl w:val="0"/>
         <w:numPr>
+          <w:ilvl w:val="0"/>
           <w:numId w:val="0"/>
         </w:numPr>
         <w:jc w:val="both"/>
@@ -9307,22 +9331,14 @@
           <w:rFonts w:hint="eastAsia"/>
           <w:lang w:val="en-US" w:eastAsia="zh-CN"/>
         </w:rPr>
-        <w:t>进行函数参数类型选择时，可以根据传进来的实参类型进行选择，可以避免对象构造的可以尽量避免，可以提高效率。例如如下的例子，实参为char*，函数参数用std::string则会导致一次对象的构造，是没用的，所以函数参数选择char*更好</w:t>
-      </w:r>
-      <w:bookmarkStart w:id="9" w:name="_GoBack"/>
-      <w:bookmarkEnd w:id="9"/>
-      <w:r>
-        <w:rPr>
-          <w:rFonts w:hint="eastAsia"/>
-          <w:lang w:val="en-US" w:eastAsia="zh-CN"/>
-        </w:rPr>
-        <w:t>。</w:t>
+        <w:t>进行函数参数类型选择时，可以根据传进来的实参类型进行选择，可以避免对象构造的可以尽量避免，可以提高效率。例如如下的例子，实参为char*，函数参数用std::string则会导致一次对象的构造，是没用的，所以函数参数选择char*更好。</w:t>
       </w:r>
     </w:p>
     <w:p>
       <w:pPr>
         <w:widowControl w:val="0"/>
         <w:numPr>
+          <w:ilvl w:val="0"/>
           <w:numId w:val="0"/>
         </w:numPr>
         <w:jc w:val="both"/>
@@ -9379,6 +9395,7 @@
       <w:pPr>
         <w:widowControl w:val="0"/>
         <w:numPr>
+          <w:ilvl w:val="0"/>
           <w:numId w:val="0"/>
         </w:numPr>
         <w:jc w:val="both"/>
@@ -9399,6 +9416,7 @@
       <w:pPr>
         <w:widowControl w:val="0"/>
         <w:numPr>
+          <w:ilvl w:val="0"/>
           <w:numId w:val="0"/>
         </w:numPr>
         <w:jc w:val="both"/>
@@ -9455,6 +9473,7 @@
       <w:pPr>
         <w:widowControl w:val="0"/>
         <w:numPr>
+          <w:ilvl w:val="0"/>
           <w:numId w:val="0"/>
         </w:numPr>
         <w:jc w:val="both"/>
@@ -9475,6 +9494,7 @@
       <w:pPr>
         <w:widowControl w:val="0"/>
         <w:numPr>
+          <w:ilvl w:val="0"/>
           <w:numId w:val="0"/>
         </w:numPr>
         <w:jc w:val="both"/>
@@ -9531,6 +9551,7 @@
       <w:pPr>
         <w:widowControl w:val="0"/>
         <w:numPr>
+          <w:ilvl w:val="0"/>
           <w:numId w:val="0"/>
         </w:numPr>
         <w:jc w:val="both"/>
@@ -9553,6 +9574,1221 @@
           <w:lang w:val="en-US" w:eastAsia="zh-CN"/>
         </w:rPr>
       </w:pPr>
+    </w:p>
+    <w:p>
+      <w:pPr>
+        <w:widowControl w:val="0"/>
+        <w:numPr>
+          <w:ilvl w:val="0"/>
+          <w:numId w:val="0"/>
+        </w:numPr>
+        <w:jc w:val="both"/>
+        <w:rPr>
+          <w:rFonts w:hint="eastAsia"/>
+          <w:lang w:val="en-US" w:eastAsia="zh-CN"/>
+        </w:rPr>
+      </w:pPr>
+    </w:p>
+    <w:p>
+      <w:pPr>
+        <w:widowControl w:val="0"/>
+        <w:numPr>
+          <w:ilvl w:val="0"/>
+          <w:numId w:val="0"/>
+        </w:numPr>
+        <w:jc w:val="both"/>
+        <w:rPr>
+          <w:rFonts w:hint="eastAsia"/>
+          <w:lang w:val="en-US" w:eastAsia="zh-CN"/>
+        </w:rPr>
+      </w:pPr>
+    </w:p>
+    <w:p>
+      <w:pPr>
+        <w:widowControl w:val="0"/>
+        <w:numPr>
+          <w:ilvl w:val="0"/>
+          <w:numId w:val="0"/>
+        </w:numPr>
+        <w:jc w:val="both"/>
+        <w:rPr>
+          <w:rFonts w:hint="eastAsia"/>
+          <w:lang w:val="en-US" w:eastAsia="zh-CN"/>
+        </w:rPr>
+      </w:pPr>
+    </w:p>
+    <w:p>
+      <w:pPr>
+        <w:widowControl w:val="0"/>
+        <w:numPr>
+          <w:ilvl w:val="0"/>
+          <w:numId w:val="0"/>
+        </w:numPr>
+        <w:jc w:val="both"/>
+        <w:rPr>
+          <w:rFonts w:hint="eastAsia"/>
+          <w:lang w:val="en-US" w:eastAsia="zh-CN"/>
+        </w:rPr>
+      </w:pPr>
+    </w:p>
+    <w:p>
+      <w:pPr>
+        <w:widowControl w:val="0"/>
+        <w:numPr>
+          <w:ilvl w:val="0"/>
+          <w:numId w:val="0"/>
+        </w:numPr>
+        <w:jc w:val="both"/>
+        <w:rPr>
+          <w:rFonts w:hint="eastAsia"/>
+          <w:lang w:val="en-US" w:eastAsia="zh-CN"/>
+        </w:rPr>
+      </w:pPr>
+    </w:p>
+    <w:p>
+      <w:pPr>
+        <w:widowControl w:val="0"/>
+        <w:numPr>
+          <w:ilvl w:val="0"/>
+          <w:numId w:val="0"/>
+        </w:numPr>
+        <w:jc w:val="both"/>
+        <w:rPr>
+          <w:rFonts w:hint="eastAsia"/>
+          <w:lang w:val="en-US" w:eastAsia="zh-CN"/>
+        </w:rPr>
+      </w:pPr>
+    </w:p>
+    <w:p>
+      <w:pPr>
+        <w:widowControl w:val="0"/>
+        <w:numPr>
+          <w:ilvl w:val="0"/>
+          <w:numId w:val="0"/>
+        </w:numPr>
+        <w:jc w:val="both"/>
+        <w:rPr>
+          <w:rFonts w:hint="eastAsia"/>
+          <w:lang w:val="en-US" w:eastAsia="zh-CN"/>
+        </w:rPr>
+      </w:pPr>
+    </w:p>
+    <w:p>
+      <w:pPr>
+        <w:widowControl w:val="0"/>
+        <w:numPr>
+          <w:ilvl w:val="0"/>
+          <w:numId w:val="0"/>
+        </w:numPr>
+        <w:jc w:val="both"/>
+        <w:rPr>
+          <w:rFonts w:hint="eastAsia"/>
+          <w:lang w:val="en-US" w:eastAsia="zh-CN"/>
+        </w:rPr>
+      </w:pPr>
+    </w:p>
+    <w:p>
+      <w:pPr>
+        <w:widowControl w:val="0"/>
+        <w:numPr>
+          <w:ilvl w:val="0"/>
+          <w:numId w:val="0"/>
+        </w:numPr>
+        <w:jc w:val="both"/>
+        <w:rPr>
+          <w:rFonts w:hint="eastAsia"/>
+          <w:lang w:val="en-US" w:eastAsia="zh-CN"/>
+        </w:rPr>
+      </w:pPr>
+    </w:p>
+    <w:p>
+      <w:pPr>
+        <w:widowControl w:val="0"/>
+        <w:numPr>
+          <w:ilvl w:val="0"/>
+          <w:numId w:val="0"/>
+        </w:numPr>
+        <w:jc w:val="both"/>
+        <w:rPr>
+          <w:rFonts w:hint="eastAsia"/>
+          <w:lang w:val="en-US" w:eastAsia="zh-CN"/>
+        </w:rPr>
+      </w:pPr>
+    </w:p>
+    <w:p>
+      <w:pPr>
+        <w:pStyle w:val="2"/>
+        <w:rPr>
+          <w:rFonts w:hint="eastAsia"/>
+          <w:sz w:val="32"/>
+          <w:szCs w:val="32"/>
+          <w:lang w:val="en-US" w:eastAsia="zh-CN"/>
+        </w:rPr>
+      </w:pPr>
+      <w:r>
+        <w:rPr>
+          <w:rFonts w:hint="eastAsia"/>
+          <w:sz w:val="32"/>
+          <w:szCs w:val="32"/>
+          <w:lang w:val="en-US" w:eastAsia="zh-CN"/>
+        </w:rPr>
+        <w:t>（十）</w:t>
+      </w:r>
+      <w:r>
+        <w:rPr>
+          <w:rFonts w:hint="default"/>
+          <w:sz w:val="32"/>
+          <w:szCs w:val="32"/>
+          <w:lang w:val="en-US"/>
+        </w:rPr>
+        <w:t>201</w:t>
+      </w:r>
+      <w:r>
+        <w:rPr>
+          <w:rFonts w:hint="eastAsia"/>
+          <w:sz w:val="32"/>
+          <w:szCs w:val="32"/>
+          <w:lang w:val="en-US" w:eastAsia="zh-CN"/>
+        </w:rPr>
+        <w:t>7</w:t>
+      </w:r>
+      <w:r>
+        <w:rPr>
+          <w:rFonts w:hint="default"/>
+          <w:sz w:val="32"/>
+          <w:szCs w:val="32"/>
+          <w:lang w:val="en-US"/>
+        </w:rPr>
+        <w:t>.</w:t>
+      </w:r>
+      <w:r>
+        <w:rPr>
+          <w:rFonts w:hint="eastAsia"/>
+          <w:sz w:val="32"/>
+          <w:szCs w:val="32"/>
+          <w:lang w:val="en-US" w:eastAsia="zh-CN"/>
+        </w:rPr>
+        <w:t>3.26</w:t>
+      </w:r>
+    </w:p>
+    <w:p>
+      <w:pPr>
+        <w:widowControl w:val="0"/>
+        <w:numPr>
+          <w:ilvl w:val="0"/>
+          <w:numId w:val="18"/>
+        </w:numPr>
+        <w:jc w:val="both"/>
+        <w:rPr>
+          <w:rFonts w:hint="eastAsia"/>
+          <w:lang w:val="en-US" w:eastAsia="zh-CN"/>
+        </w:rPr>
+      </w:pPr>
+      <w:r>
+        <w:rPr>
+          <w:rFonts w:hint="eastAsia"/>
+          <w:lang w:val="en-US" w:eastAsia="zh-CN"/>
+        </w:rPr>
+        <w:t>右键菜单大小写要一致，单词首字母大写，介词小写。例如“Assign to another patient”要写为“Assign to Another Patient”。</w:t>
+      </w:r>
+    </w:p>
+    <w:p>
+      <w:pPr>
+        <w:widowControl w:val="0"/>
+        <w:numPr>
+          <w:numId w:val="0"/>
+        </w:numPr>
+        <w:jc w:val="both"/>
+        <w:rPr>
+          <w:rFonts w:hint="eastAsia"/>
+          <w:lang w:val="en-US" w:eastAsia="zh-CN"/>
+        </w:rPr>
+      </w:pPr>
+      <w:r>
+        <w:drawing>
+          <wp:inline distT="0" distB="0" distL="114300" distR="114300">
+            <wp:extent cx="2990850" cy="1200150"/>
+            <wp:effectExtent l="0" t="0" r="0" b="0"/>
+            <wp:docPr id="60" name="图片 1"/>
+            <wp:cNvGraphicFramePr>
+              <a:graphicFrameLocks xmlns:a="http://schemas.openxmlformats.org/drawingml/2006/main" noChangeAspect="1"/>
+            </wp:cNvGraphicFramePr>
+            <a:graphic xmlns:a="http://schemas.openxmlformats.org/drawingml/2006/main">
+              <a:graphicData uri="http://schemas.openxmlformats.org/drawingml/2006/picture">
+                <pic:pic xmlns:pic="http://schemas.openxmlformats.org/drawingml/2006/picture">
+                  <pic:nvPicPr>
+                    <pic:cNvPr id="60" name="图片 1"/>
+                    <pic:cNvPicPr>
+                      <a:picLocks noChangeAspect="1"/>
+                    </pic:cNvPicPr>
+                  </pic:nvPicPr>
+                  <pic:blipFill>
+                    <a:blip r:embed="rId77"/>
+                    <a:stretch>
+                      <a:fillRect/>
+                    </a:stretch>
+                  </pic:blipFill>
+                  <pic:spPr>
+                    <a:xfrm>
+                      <a:off x="0" y="0"/>
+                      <a:ext cx="2990850" cy="1200150"/>
+                    </a:xfrm>
+                    <a:prstGeom prst="rect">
+                      <a:avLst/>
+                    </a:prstGeom>
+                    <a:noFill/>
+                    <a:ln w="9525">
+                      <a:noFill/>
+                    </a:ln>
+                  </pic:spPr>
+                </pic:pic>
+              </a:graphicData>
+            </a:graphic>
+          </wp:inline>
+        </w:drawing>
+      </w:r>
+    </w:p>
+    <w:p>
+      <w:pPr>
+        <w:widowControl w:val="0"/>
+        <w:numPr>
+          <w:numId w:val="0"/>
+        </w:numPr>
+        <w:jc w:val="both"/>
+        <w:rPr>
+          <w:rFonts w:hint="eastAsia"/>
+          <w:lang w:val="en-US" w:eastAsia="zh-CN"/>
+        </w:rPr>
+      </w:pPr>
+    </w:p>
+    <w:p>
+      <w:pPr>
+        <w:widowControl w:val="0"/>
+        <w:numPr>
+          <w:ilvl w:val="0"/>
+          <w:numId w:val="18"/>
+        </w:numPr>
+        <w:jc w:val="both"/>
+        <w:rPr>
+          <w:rFonts w:hint="eastAsia"/>
+          <w:lang w:val="en-US" w:eastAsia="zh-CN"/>
+        </w:rPr>
+      </w:pPr>
+      <w:r>
+        <w:rPr>
+          <w:rFonts w:hint="eastAsia"/>
+          <w:lang w:val="en-US" w:eastAsia="zh-CN"/>
+        </w:rPr>
+        <w:t>success是名词不能当bool量，可以用successful或者failed。Eg：bool successful。</w:t>
+      </w:r>
+    </w:p>
+    <w:p>
+      <w:pPr>
+        <w:widowControl w:val="0"/>
+        <w:numPr>
+          <w:ilvl w:val="0"/>
+          <w:numId w:val="18"/>
+        </w:numPr>
+        <w:jc w:val="both"/>
+        <w:rPr>
+          <w:rFonts w:hint="eastAsia"/>
+          <w:lang w:val="en-US" w:eastAsia="zh-CN"/>
+        </w:rPr>
+      </w:pPr>
+      <w:r>
+        <w:rPr>
+          <w:rFonts w:hint="eastAsia"/>
+          <w:lang w:val="en-US" w:eastAsia="zh-CN"/>
+        </w:rPr>
+        <w:t>类似utility这样的公共库，要尽量减少依赖，尤其不要依赖对其他主要项目的依赖。</w:t>
+      </w:r>
+    </w:p>
+    <w:p>
+      <w:pPr>
+        <w:widowControl w:val="0"/>
+        <w:numPr>
+          <w:ilvl w:val="0"/>
+          <w:numId w:val="18"/>
+        </w:numPr>
+        <w:jc w:val="both"/>
+        <w:rPr>
+          <w:rFonts w:hint="eastAsia"/>
+          <w:lang w:val="en-US" w:eastAsia="zh-CN"/>
+        </w:rPr>
+      </w:pPr>
+      <w:r>
+        <w:rPr>
+          <w:rFonts w:hint="eastAsia"/>
+          <w:lang w:val="en-US" w:eastAsia="zh-CN"/>
+        </w:rPr>
+        <w:t>utility中的dicom_img.cpp中产生的临时文件放在了临时目录“2DViewer”中。这是不对的。</w:t>
+      </w:r>
+    </w:p>
+    <w:p>
+      <w:pPr>
+        <w:widowControl w:val="0"/>
+        <w:numPr>
+          <w:numId w:val="0"/>
+        </w:numPr>
+        <w:jc w:val="both"/>
+        <w:rPr>
+          <w:rFonts w:hint="eastAsia"/>
+          <w:lang w:val="en-US" w:eastAsia="zh-CN"/>
+        </w:rPr>
+      </w:pPr>
+      <w:r>
+        <w:rPr>
+          <w:rFonts w:hint="eastAsia"/>
+          <w:lang w:val="en-US" w:eastAsia="zh-CN"/>
+        </w:rPr>
+        <w:t>Utility是公共库，并不是只属于CSI的，所以放在“2DViewer”中不合适。应该放在自己的文件夹中，例如临时文件夹“utility”“dicom_img”等。</w:t>
+      </w:r>
+    </w:p>
+    <w:p>
+      <w:pPr>
+        <w:widowControl w:val="0"/>
+        <w:numPr>
+          <w:ilvl w:val="0"/>
+          <w:numId w:val="18"/>
+        </w:numPr>
+        <w:jc w:val="both"/>
+        <w:rPr>
+          <w:rFonts w:hint="eastAsia"/>
+          <w:lang w:val="en-US" w:eastAsia="zh-CN"/>
+        </w:rPr>
+      </w:pPr>
+      <w:r>
+        <w:rPr>
+          <w:rFonts w:hint="eastAsia"/>
+          <w:lang w:val="en-US" w:eastAsia="zh-CN"/>
+        </w:rPr>
+        <w:t>base库是纯c++写的库，utility依赖了base库。头文件的摆放位置应该为：</w:t>
+      </w:r>
+    </w:p>
+    <w:p>
+      <w:pPr>
+        <w:widowControl w:val="0"/>
+        <w:numPr>
+          <w:numId w:val="0"/>
+        </w:numPr>
+        <w:jc w:val="both"/>
+        <w:rPr>
+          <w:rFonts w:hint="eastAsia"/>
+          <w:lang w:val="en-US" w:eastAsia="zh-CN"/>
+        </w:rPr>
+      </w:pPr>
+      <w:r>
+        <w:rPr>
+          <w:rFonts w:hint="eastAsia"/>
+          <w:lang w:val="en-US" w:eastAsia="zh-CN"/>
+        </w:rPr>
+        <w:t>自己的头文件，纯c++库的头文件，第三方库的头文件，自己定义的头文件。</w:t>
+      </w:r>
+    </w:p>
+    <w:p>
+      <w:pPr>
+        <w:widowControl w:val="0"/>
+        <w:numPr>
+          <w:numId w:val="0"/>
+        </w:numPr>
+        <w:jc w:val="both"/>
+        <w:rPr>
+          <w:rFonts w:hint="eastAsia"/>
+          <w:lang w:val="en-US" w:eastAsia="zh-CN"/>
+        </w:rPr>
+      </w:pPr>
+      <w:r>
+        <w:rPr>
+          <w:rFonts w:hint="eastAsia"/>
+          <w:lang w:val="en-US" w:eastAsia="zh-CN"/>
+        </w:rPr>
+        <w:t>错误代码：</w:t>
+      </w:r>
+    </w:p>
+    <w:p>
+      <w:pPr>
+        <w:widowControl w:val="0"/>
+        <w:numPr>
+          <w:numId w:val="0"/>
+        </w:numPr>
+        <w:jc w:val="both"/>
+        <w:rPr>
+          <w:rFonts w:hint="eastAsia"/>
+          <w:lang w:val="en-US" w:eastAsia="zh-CN"/>
+        </w:rPr>
+      </w:pPr>
+      <w:r>
+        <w:rPr>
+          <w:rFonts w:hint="eastAsia"/>
+          <w:lang w:val="en-US" w:eastAsia="zh-CN"/>
+        </w:rPr>
+        <w:drawing>
+          <wp:inline distT="0" distB="0" distL="114300" distR="114300">
+            <wp:extent cx="5128895" cy="2545080"/>
+            <wp:effectExtent l="0" t="0" r="14605" b="7620"/>
+            <wp:docPr id="61" name="图片 61" descr="2017-03-24 15_23_55-CSI - Microsoft Visual Studio"/>
+            <wp:cNvGraphicFramePr>
+              <a:graphicFrameLocks xmlns:a="http://schemas.openxmlformats.org/drawingml/2006/main" noChangeAspect="1"/>
+            </wp:cNvGraphicFramePr>
+            <a:graphic xmlns:a="http://schemas.openxmlformats.org/drawingml/2006/main">
+              <a:graphicData uri="http://schemas.openxmlformats.org/drawingml/2006/picture">
+                <pic:pic xmlns:pic="http://schemas.openxmlformats.org/drawingml/2006/picture">
+                  <pic:nvPicPr>
+                    <pic:cNvPr id="61" name="图片 61" descr="2017-03-24 15_23_55-CSI - Microsoft Visual Studio"/>
+                    <pic:cNvPicPr>
+                      <a:picLocks noChangeAspect="1"/>
+                    </pic:cNvPicPr>
+                  </pic:nvPicPr>
+                  <pic:blipFill>
+                    <a:blip r:embed="rId78"/>
+                    <a:stretch>
+                      <a:fillRect/>
+                    </a:stretch>
+                  </pic:blipFill>
+                  <pic:spPr>
+                    <a:xfrm>
+                      <a:off x="0" y="0"/>
+                      <a:ext cx="5128895" cy="2545080"/>
+                    </a:xfrm>
+                    <a:prstGeom prst="rect">
+                      <a:avLst/>
+                    </a:prstGeom>
+                  </pic:spPr>
+                </pic:pic>
+              </a:graphicData>
+            </a:graphic>
+          </wp:inline>
+        </w:drawing>
+      </w:r>
+    </w:p>
+    <w:p>
+      <w:pPr>
+        <w:widowControl w:val="0"/>
+        <w:numPr>
+          <w:numId w:val="0"/>
+        </w:numPr>
+        <w:jc w:val="both"/>
+        <w:rPr>
+          <w:rFonts w:hint="eastAsia"/>
+          <w:lang w:val="en-US" w:eastAsia="zh-CN"/>
+        </w:rPr>
+      </w:pPr>
+      <w:r>
+        <w:rPr>
+          <w:rFonts w:hint="eastAsia"/>
+          <w:lang w:val="en-US" w:eastAsia="zh-CN"/>
+        </w:rPr>
+        <w:t>正确代码：</w:t>
+      </w:r>
+    </w:p>
+    <w:p>
+      <w:pPr>
+        <w:widowControl w:val="0"/>
+        <w:numPr>
+          <w:numId w:val="0"/>
+        </w:numPr>
+        <w:jc w:val="both"/>
+      </w:pPr>
+      <w:r>
+        <w:drawing>
+          <wp:inline distT="0" distB="0" distL="114300" distR="114300">
+            <wp:extent cx="4219575" cy="2619375"/>
+            <wp:effectExtent l="0" t="0" r="9525" b="9525"/>
+            <wp:docPr id="62" name="图片 2"/>
+            <wp:cNvGraphicFramePr>
+              <a:graphicFrameLocks xmlns:a="http://schemas.openxmlformats.org/drawingml/2006/main" noChangeAspect="1"/>
+            </wp:cNvGraphicFramePr>
+            <a:graphic xmlns:a="http://schemas.openxmlformats.org/drawingml/2006/main">
+              <a:graphicData uri="http://schemas.openxmlformats.org/drawingml/2006/picture">
+                <pic:pic xmlns:pic="http://schemas.openxmlformats.org/drawingml/2006/picture">
+                  <pic:nvPicPr>
+                    <pic:cNvPr id="62" name="图片 2"/>
+                    <pic:cNvPicPr>
+                      <a:picLocks noChangeAspect="1"/>
+                    </pic:cNvPicPr>
+                  </pic:nvPicPr>
+                  <pic:blipFill>
+                    <a:blip r:embed="rId79"/>
+                    <a:stretch>
+                      <a:fillRect/>
+                    </a:stretch>
+                  </pic:blipFill>
+                  <pic:spPr>
+                    <a:xfrm>
+                      <a:off x="0" y="0"/>
+                      <a:ext cx="4219575" cy="2619375"/>
+                    </a:xfrm>
+                    <a:prstGeom prst="rect">
+                      <a:avLst/>
+                    </a:prstGeom>
+                    <a:noFill/>
+                    <a:ln w="9525">
+                      <a:noFill/>
+                    </a:ln>
+                  </pic:spPr>
+                </pic:pic>
+              </a:graphicData>
+            </a:graphic>
+          </wp:inline>
+        </w:drawing>
+      </w:r>
+    </w:p>
+    <w:p>
+      <w:pPr>
+        <w:widowControl w:val="0"/>
+        <w:numPr>
+          <w:ilvl w:val="0"/>
+          <w:numId w:val="18"/>
+        </w:numPr>
+        <w:jc w:val="both"/>
+        <w:rPr>
+          <w:rFonts w:hint="eastAsia"/>
+          <w:lang w:val="en-US" w:eastAsia="zh-CN"/>
+        </w:rPr>
+      </w:pPr>
+      <w:r>
+        <w:rPr>
+          <w:rFonts w:hint="eastAsia"/>
+          <w:lang w:val="en-US" w:eastAsia="zh-CN"/>
+        </w:rPr>
+        <w:t>不要用theme::msg_warning_dialog。用csi/Common.h中的ShowMsgWarning和ShowMsgError。</w:t>
+      </w:r>
+    </w:p>
+    <w:p>
+      <w:pPr>
+        <w:widowControl w:val="0"/>
+        <w:numPr>
+          <w:ilvl w:val="0"/>
+          <w:numId w:val="18"/>
+        </w:numPr>
+        <w:jc w:val="both"/>
+        <w:rPr>
+          <w:rFonts w:hint="eastAsia"/>
+          <w:lang w:val="en-US" w:eastAsia="zh-CN"/>
+        </w:rPr>
+      </w:pPr>
+      <w:r>
+        <w:rPr>
+          <w:rFonts w:hint="eastAsia"/>
+          <w:lang w:val="en-US" w:eastAsia="zh-CN"/>
+        </w:rPr>
+        <w:t>PS里面有generic和非generic，所以处理PS图片时，要区分generic。</w:t>
+      </w:r>
+    </w:p>
+    <w:p>
+      <w:pPr>
+        <w:widowControl w:val="0"/>
+        <w:numPr>
+          <w:numId w:val="0"/>
+        </w:numPr>
+        <w:jc w:val="both"/>
+        <w:rPr>
+          <w:rFonts w:hint="eastAsia"/>
+          <w:lang w:val="en-US" w:eastAsia="zh-CN"/>
+        </w:rPr>
+      </w:pPr>
+      <w:r>
+        <w:rPr>
+          <w:rFonts w:hint="eastAsia"/>
+          <w:lang w:val="en-US" w:eastAsia="zh-CN"/>
+        </w:rPr>
+        <w:t>错误代码：</w:t>
+      </w:r>
+    </w:p>
+    <w:p>
+      <w:pPr>
+        <w:widowControl w:val="0"/>
+        <w:numPr>
+          <w:numId w:val="0"/>
+        </w:numPr>
+        <w:jc w:val="both"/>
+        <w:rPr>
+          <w:rFonts w:hint="eastAsia"/>
+          <w:lang w:val="en-US" w:eastAsia="zh-CN"/>
+        </w:rPr>
+      </w:pPr>
+      <w:r>
+        <w:rPr>
+          <w:rFonts w:hint="eastAsia"/>
+          <w:lang w:val="en-US" w:eastAsia="zh-CN"/>
+        </w:rPr>
+        <w:drawing>
+          <wp:inline distT="0" distB="0" distL="114300" distR="114300">
+            <wp:extent cx="5274310" cy="1874520"/>
+            <wp:effectExtent l="0" t="0" r="2540" b="11430"/>
+            <wp:docPr id="66" name="图片 66" descr="2017-02-21 13_49_15-2DViewer_src_csi_workspace.cpp_ Working Tree - TortoiseGitMerge"/>
+            <wp:cNvGraphicFramePr>
+              <a:graphicFrameLocks xmlns:a="http://schemas.openxmlformats.org/drawingml/2006/main" noChangeAspect="1"/>
+            </wp:cNvGraphicFramePr>
+            <a:graphic xmlns:a="http://schemas.openxmlformats.org/drawingml/2006/main">
+              <a:graphicData uri="http://schemas.openxmlformats.org/drawingml/2006/picture">
+                <pic:pic xmlns:pic="http://schemas.openxmlformats.org/drawingml/2006/picture">
+                  <pic:nvPicPr>
+                    <pic:cNvPr id="66" name="图片 66" descr="2017-02-21 13_49_15-2DViewer_src_csi_workspace.cpp_ Working Tree - TortoiseGitMerge"/>
+                    <pic:cNvPicPr>
+                      <a:picLocks noChangeAspect="1"/>
+                    </pic:cNvPicPr>
+                  </pic:nvPicPr>
+                  <pic:blipFill>
+                    <a:blip r:embed="rId80"/>
+                    <a:stretch>
+                      <a:fillRect/>
+                    </a:stretch>
+                  </pic:blipFill>
+                  <pic:spPr>
+                    <a:xfrm>
+                      <a:off x="0" y="0"/>
+                      <a:ext cx="5274310" cy="1874520"/>
+                    </a:xfrm>
+                    <a:prstGeom prst="rect">
+                      <a:avLst/>
+                    </a:prstGeom>
+                  </pic:spPr>
+                </pic:pic>
+              </a:graphicData>
+            </a:graphic>
+          </wp:inline>
+        </w:drawing>
+      </w:r>
+    </w:p>
+    <w:p>
+      <w:pPr>
+        <w:widowControl w:val="0"/>
+        <w:numPr>
+          <w:numId w:val="0"/>
+        </w:numPr>
+        <w:jc w:val="both"/>
+        <w:rPr>
+          <w:rFonts w:hint="eastAsia"/>
+          <w:lang w:val="en-US" w:eastAsia="zh-CN"/>
+        </w:rPr>
+      </w:pPr>
+      <w:r>
+        <w:rPr>
+          <w:rFonts w:hint="eastAsia"/>
+          <w:lang w:val="en-US" w:eastAsia="zh-CN"/>
+        </w:rPr>
+        <w:t>正确代码：</w:t>
+      </w:r>
+    </w:p>
+    <w:p>
+      <w:pPr>
+        <w:widowControl w:val="0"/>
+        <w:numPr>
+          <w:numId w:val="0"/>
+        </w:numPr>
+        <w:jc w:val="both"/>
+        <w:rPr>
+          <w:rFonts w:hint="eastAsia"/>
+          <w:lang w:val="en-US" w:eastAsia="zh-CN"/>
+        </w:rPr>
+      </w:pPr>
+      <w:r>
+        <w:rPr>
+          <w:rFonts w:hint="eastAsia"/>
+          <w:lang w:val="en-US" w:eastAsia="zh-CN"/>
+        </w:rPr>
+        <w:drawing>
+          <wp:inline distT="0" distB="0" distL="114300" distR="114300">
+            <wp:extent cx="5268595" cy="1888490"/>
+            <wp:effectExtent l="0" t="0" r="8255" b="16510"/>
+            <wp:docPr id="63" name="图片 63" descr="2017-02-21 13_49_23-2DViewer_src_csi_workspace.cpp_ Working Tree - TortoiseGitMerge"/>
+            <wp:cNvGraphicFramePr>
+              <a:graphicFrameLocks xmlns:a="http://schemas.openxmlformats.org/drawingml/2006/main" noChangeAspect="1"/>
+            </wp:cNvGraphicFramePr>
+            <a:graphic xmlns:a="http://schemas.openxmlformats.org/drawingml/2006/main">
+              <a:graphicData uri="http://schemas.openxmlformats.org/drawingml/2006/picture">
+                <pic:pic xmlns:pic="http://schemas.openxmlformats.org/drawingml/2006/picture">
+                  <pic:nvPicPr>
+                    <pic:cNvPr id="63" name="图片 63" descr="2017-02-21 13_49_23-2DViewer_src_csi_workspace.cpp_ Working Tree - TortoiseGitMerge"/>
+                    <pic:cNvPicPr>
+                      <a:picLocks noChangeAspect="1"/>
+                    </pic:cNvPicPr>
+                  </pic:nvPicPr>
+                  <pic:blipFill>
+                    <a:blip r:embed="rId81"/>
+                    <a:stretch>
+                      <a:fillRect/>
+                    </a:stretch>
+                  </pic:blipFill>
+                  <pic:spPr>
+                    <a:xfrm>
+                      <a:off x="0" y="0"/>
+                      <a:ext cx="5268595" cy="1888490"/>
+                    </a:xfrm>
+                    <a:prstGeom prst="rect">
+                      <a:avLst/>
+                    </a:prstGeom>
+                  </pic:spPr>
+                </pic:pic>
+              </a:graphicData>
+            </a:graphic>
+          </wp:inline>
+        </w:drawing>
+      </w:r>
+    </w:p>
+    <w:p>
+      <w:pPr>
+        <w:widowControl w:val="0"/>
+        <w:numPr>
+          <w:numId w:val="0"/>
+        </w:numPr>
+        <w:jc w:val="both"/>
+        <w:rPr>
+          <w:rFonts w:hint="eastAsia"/>
+          <w:lang w:val="en-US" w:eastAsia="zh-CN"/>
+        </w:rPr>
+      </w:pPr>
+      <w:r>
+        <w:rPr>
+          <w:rFonts w:hint="eastAsia"/>
+          <w:lang w:val="en-US" w:eastAsia="zh-CN"/>
+        </w:rPr>
+        <w:t>8.循环中，有时候不满足时条件时可以直接return，不必加个标志变量导致冗余。</w:t>
+      </w:r>
+    </w:p>
+    <w:p>
+      <w:pPr>
+        <w:widowControl w:val="0"/>
+        <w:numPr>
+          <w:numId w:val="0"/>
+        </w:numPr>
+        <w:jc w:val="both"/>
+        <w:rPr>
+          <w:rFonts w:hint="eastAsia"/>
+          <w:lang w:val="en-US" w:eastAsia="zh-CN"/>
+        </w:rPr>
+      </w:pPr>
+    </w:p>
+    <w:p>
+      <w:pPr>
+        <w:widowControl w:val="0"/>
+        <w:numPr>
+          <w:numId w:val="0"/>
+        </w:numPr>
+        <w:jc w:val="both"/>
+        <w:rPr>
+          <w:rFonts w:hint="eastAsia"/>
+          <w:lang w:val="en-US" w:eastAsia="zh-CN"/>
+        </w:rPr>
+      </w:pPr>
+      <w:r>
+        <w:rPr>
+          <w:rFonts w:hint="eastAsia"/>
+          <w:lang w:val="en-US" w:eastAsia="zh-CN"/>
+        </w:rPr>
+        <w:t>错误代码：</w:t>
+      </w:r>
+    </w:p>
+    <w:p>
+      <w:pPr>
+        <w:widowControl w:val="0"/>
+        <w:numPr>
+          <w:numId w:val="0"/>
+        </w:numPr>
+        <w:jc w:val="both"/>
+        <w:rPr>
+          <w:rFonts w:hint="eastAsia"/>
+          <w:lang w:val="en-US" w:eastAsia="zh-CN"/>
+        </w:rPr>
+      </w:pPr>
+      <w:r>
+        <w:rPr>
+          <w:rFonts w:hint="eastAsia"/>
+          <w:lang w:val="en-US" w:eastAsia="zh-CN"/>
+        </w:rPr>
+        <w:drawing>
+          <wp:inline distT="0" distB="0" distL="114300" distR="114300">
+            <wp:extent cx="5271770" cy="1967865"/>
+            <wp:effectExtent l="0" t="0" r="5080" b="13335"/>
+            <wp:docPr id="68" name="图片 68" descr="2017-02-21 13_49_03-2DViewer_src_csi_workspace.cpp_ Working Tree - TortoiseGitMerge"/>
+            <wp:cNvGraphicFramePr>
+              <a:graphicFrameLocks xmlns:a="http://schemas.openxmlformats.org/drawingml/2006/main" noChangeAspect="1"/>
+            </wp:cNvGraphicFramePr>
+            <a:graphic xmlns:a="http://schemas.openxmlformats.org/drawingml/2006/main">
+              <a:graphicData uri="http://schemas.openxmlformats.org/drawingml/2006/picture">
+                <pic:pic xmlns:pic="http://schemas.openxmlformats.org/drawingml/2006/picture">
+                  <pic:nvPicPr>
+                    <pic:cNvPr id="68" name="图片 68" descr="2017-02-21 13_49_03-2DViewer_src_csi_workspace.cpp_ Working Tree - TortoiseGitMerge"/>
+                    <pic:cNvPicPr>
+                      <a:picLocks noChangeAspect="1"/>
+                    </pic:cNvPicPr>
+                  </pic:nvPicPr>
+                  <pic:blipFill>
+                    <a:blip r:embed="rId82"/>
+                    <a:stretch>
+                      <a:fillRect/>
+                    </a:stretch>
+                  </pic:blipFill>
+                  <pic:spPr>
+                    <a:xfrm>
+                      <a:off x="0" y="0"/>
+                      <a:ext cx="5271770" cy="1967865"/>
+                    </a:xfrm>
+                    <a:prstGeom prst="rect">
+                      <a:avLst/>
+                    </a:prstGeom>
+                  </pic:spPr>
+                </pic:pic>
+              </a:graphicData>
+            </a:graphic>
+          </wp:inline>
+        </w:drawing>
+      </w:r>
+    </w:p>
+    <w:p>
+      <w:pPr>
+        <w:widowControl w:val="0"/>
+        <w:numPr>
+          <w:numId w:val="0"/>
+        </w:numPr>
+        <w:jc w:val="both"/>
+        <w:rPr>
+          <w:rFonts w:hint="eastAsia"/>
+          <w:lang w:val="en-US" w:eastAsia="zh-CN"/>
+        </w:rPr>
+      </w:pPr>
+      <w:r>
+        <w:rPr>
+          <w:rFonts w:hint="eastAsia"/>
+          <w:lang w:val="en-US" w:eastAsia="zh-CN"/>
+        </w:rPr>
+        <w:t>正确代码：</w:t>
+      </w:r>
+    </w:p>
+    <w:p>
+      <w:pPr>
+        <w:widowControl w:val="0"/>
+        <w:numPr>
+          <w:numId w:val="0"/>
+        </w:numPr>
+        <w:jc w:val="both"/>
+        <w:rPr>
+          <w:rFonts w:hint="eastAsia"/>
+          <w:lang w:val="en-US" w:eastAsia="zh-CN"/>
+        </w:rPr>
+      </w:pPr>
+      <w:r>
+        <w:rPr>
+          <w:rFonts w:hint="eastAsia"/>
+          <w:lang w:val="en-US" w:eastAsia="zh-CN"/>
+        </w:rPr>
+        <w:drawing>
+          <wp:inline distT="0" distB="0" distL="114300" distR="114300">
+            <wp:extent cx="5267960" cy="2886710"/>
+            <wp:effectExtent l="0" t="0" r="8890" b="8890"/>
+            <wp:docPr id="67" name="图片 67" descr="2017-02-21 13_48_38-2DViewer_src_csi_workspace.cpp_ Working Tree - TortoiseGitMerge"/>
+            <wp:cNvGraphicFramePr>
+              <a:graphicFrameLocks xmlns:a="http://schemas.openxmlformats.org/drawingml/2006/main" noChangeAspect="1"/>
+            </wp:cNvGraphicFramePr>
+            <a:graphic xmlns:a="http://schemas.openxmlformats.org/drawingml/2006/main">
+              <a:graphicData uri="http://schemas.openxmlformats.org/drawingml/2006/picture">
+                <pic:pic xmlns:pic="http://schemas.openxmlformats.org/drawingml/2006/picture">
+                  <pic:nvPicPr>
+                    <pic:cNvPr id="67" name="图片 67" descr="2017-02-21 13_48_38-2DViewer_src_csi_workspace.cpp_ Working Tree - TortoiseGitMerge"/>
+                    <pic:cNvPicPr>
+                      <a:picLocks noChangeAspect="1"/>
+                    </pic:cNvPicPr>
+                  </pic:nvPicPr>
+                  <pic:blipFill>
+                    <a:blip r:embed="rId83"/>
+                    <a:stretch>
+                      <a:fillRect/>
+                    </a:stretch>
+                  </pic:blipFill>
+                  <pic:spPr>
+                    <a:xfrm>
+                      <a:off x="0" y="0"/>
+                      <a:ext cx="5267960" cy="2886710"/>
+                    </a:xfrm>
+                    <a:prstGeom prst="rect">
+                      <a:avLst/>
+                    </a:prstGeom>
+                  </pic:spPr>
+                </pic:pic>
+              </a:graphicData>
+            </a:graphic>
+          </wp:inline>
+        </w:drawing>
+      </w:r>
+    </w:p>
+    <w:p>
+      <w:pPr>
+        <w:widowControl w:val="0"/>
+        <w:numPr>
+          <w:ilvl w:val="0"/>
+          <w:numId w:val="19"/>
+        </w:numPr>
+        <w:jc w:val="both"/>
+        <w:rPr>
+          <w:rFonts w:hint="eastAsia"/>
+          <w:lang w:val="en-US" w:eastAsia="zh-CN"/>
+        </w:rPr>
+      </w:pPr>
+      <w:r>
+        <w:rPr>
+          <w:rFonts w:hint="eastAsia"/>
+          <w:lang w:val="en-US" w:eastAsia="zh-CN"/>
+        </w:rPr>
+        <w:t>全局静态变量中不能定义在头文件中，其他文件中引用时，要在其他文件中进行extern声明，这是严格的C++语法。</w:t>
+      </w:r>
+    </w:p>
+    <w:p>
+      <w:pPr>
+        <w:widowControl w:val="0"/>
+        <w:numPr>
+          <w:numId w:val="0"/>
+        </w:numPr>
+        <w:jc w:val="both"/>
+        <w:rPr>
+          <w:rFonts w:hint="eastAsia"/>
+          <w:lang w:val="en-US" w:eastAsia="zh-CN"/>
+        </w:rPr>
+      </w:pPr>
+      <w:r>
+        <w:rPr>
+          <w:rFonts w:hint="eastAsia"/>
+          <w:lang w:val="en-US" w:eastAsia="zh-CN"/>
+        </w:rPr>
+        <w:t>错误代码：</w:t>
+      </w:r>
+    </w:p>
+    <w:p>
+      <w:pPr>
+        <w:widowControl w:val="0"/>
+        <w:numPr>
+          <w:numId w:val="0"/>
+        </w:numPr>
+        <w:jc w:val="both"/>
+        <w:rPr>
+          <w:rFonts w:hint="eastAsia"/>
+          <w:lang w:val="en-US" w:eastAsia="zh-CN"/>
+        </w:rPr>
+      </w:pPr>
+      <w:r>
+        <w:rPr>
+          <w:rFonts w:hint="eastAsia"/>
+          <w:lang w:val="en-US" w:eastAsia="zh-CN"/>
+        </w:rPr>
+        <w:drawing>
+          <wp:inline distT="0" distB="0" distL="114300" distR="114300">
+            <wp:extent cx="5267325" cy="1927225"/>
+            <wp:effectExtent l="0" t="0" r="9525" b="15875"/>
+            <wp:docPr id="81" name="图片 81" descr="2017-03-06 16_36_49-CSI - Microsoft Visual Studio"/>
+            <wp:cNvGraphicFramePr>
+              <a:graphicFrameLocks xmlns:a="http://schemas.openxmlformats.org/drawingml/2006/main" noChangeAspect="1"/>
+            </wp:cNvGraphicFramePr>
+            <a:graphic xmlns:a="http://schemas.openxmlformats.org/drawingml/2006/main">
+              <a:graphicData uri="http://schemas.openxmlformats.org/drawingml/2006/picture">
+                <pic:pic xmlns:pic="http://schemas.openxmlformats.org/drawingml/2006/picture">
+                  <pic:nvPicPr>
+                    <pic:cNvPr id="81" name="图片 81" descr="2017-03-06 16_36_49-CSI - Microsoft Visual Studio"/>
+                    <pic:cNvPicPr>
+                      <a:picLocks noChangeAspect="1"/>
+                    </pic:cNvPicPr>
+                  </pic:nvPicPr>
+                  <pic:blipFill>
+                    <a:blip r:embed="rId84"/>
+                    <a:stretch>
+                      <a:fillRect/>
+                    </a:stretch>
+                  </pic:blipFill>
+                  <pic:spPr>
+                    <a:xfrm>
+                      <a:off x="0" y="0"/>
+                      <a:ext cx="5267325" cy="1927225"/>
+                    </a:xfrm>
+                    <a:prstGeom prst="rect">
+                      <a:avLst/>
+                    </a:prstGeom>
+                  </pic:spPr>
+                </pic:pic>
+              </a:graphicData>
+            </a:graphic>
+          </wp:inline>
+        </w:drawing>
+      </w:r>
+    </w:p>
+    <w:p>
+      <w:pPr>
+        <w:widowControl w:val="0"/>
+        <w:numPr>
+          <w:numId w:val="0"/>
+        </w:numPr>
+        <w:jc w:val="both"/>
+        <w:rPr>
+          <w:rFonts w:hint="eastAsia"/>
+          <w:lang w:val="en-US" w:eastAsia="zh-CN"/>
+        </w:rPr>
+      </w:pPr>
+      <w:r>
+        <w:rPr>
+          <w:rFonts w:hint="eastAsia"/>
+          <w:lang w:val="en-US" w:eastAsia="zh-CN"/>
+        </w:rPr>
+        <w:t>这个代码直接在头文件中定义了全局常量，为了其他文件可以使用，但是这种写法是错误的。不符合c++语法。</w:t>
+      </w:r>
+    </w:p>
+    <w:p>
+      <w:pPr>
+        <w:widowControl w:val="0"/>
+        <w:numPr>
+          <w:numId w:val="0"/>
+        </w:numPr>
+        <w:jc w:val="both"/>
+        <w:rPr>
+          <w:rFonts w:hint="eastAsia"/>
+          <w:lang w:val="en-US" w:eastAsia="zh-CN"/>
+        </w:rPr>
+      </w:pPr>
+      <w:r>
+        <w:rPr>
+          <w:rFonts w:hint="eastAsia"/>
+          <w:lang w:val="en-US" w:eastAsia="zh-CN"/>
+        </w:rPr>
+        <w:t>正确代码：</w:t>
+      </w:r>
+    </w:p>
+    <w:p>
+      <w:pPr>
+        <w:widowControl w:val="0"/>
+        <w:numPr>
+          <w:numId w:val="0"/>
+        </w:numPr>
+        <w:jc w:val="both"/>
+        <w:rPr>
+          <w:rFonts w:hint="eastAsia"/>
+          <w:lang w:val="en-US" w:eastAsia="zh-CN"/>
+        </w:rPr>
+      </w:pPr>
+      <w:r>
+        <w:rPr>
+          <w:rFonts w:hint="eastAsia"/>
+          <w:lang w:val="en-US" w:eastAsia="zh-CN"/>
+        </w:rPr>
+        <w:drawing>
+          <wp:inline distT="0" distB="0" distL="114300" distR="114300">
+            <wp:extent cx="5273040" cy="1805305"/>
+            <wp:effectExtent l="0" t="0" r="3810" b="4445"/>
+            <wp:docPr id="83" name="图片 83" descr="2017-03-08 14_31_46-CSI - Microsoft Visual Studio"/>
+            <wp:cNvGraphicFramePr>
+              <a:graphicFrameLocks xmlns:a="http://schemas.openxmlformats.org/drawingml/2006/main" noChangeAspect="1"/>
+            </wp:cNvGraphicFramePr>
+            <a:graphic xmlns:a="http://schemas.openxmlformats.org/drawingml/2006/main">
+              <a:graphicData uri="http://schemas.openxmlformats.org/drawingml/2006/picture">
+                <pic:pic xmlns:pic="http://schemas.openxmlformats.org/drawingml/2006/picture">
+                  <pic:nvPicPr>
+                    <pic:cNvPr id="83" name="图片 83" descr="2017-03-08 14_31_46-CSI - Microsoft Visual Studio"/>
+                    <pic:cNvPicPr>
+                      <a:picLocks noChangeAspect="1"/>
+                    </pic:cNvPicPr>
+                  </pic:nvPicPr>
+                  <pic:blipFill>
+                    <a:blip r:embed="rId85"/>
+                    <a:stretch>
+                      <a:fillRect/>
+                    </a:stretch>
+                  </pic:blipFill>
+                  <pic:spPr>
+                    <a:xfrm>
+                      <a:off x="0" y="0"/>
+                      <a:ext cx="5273040" cy="1805305"/>
+                    </a:xfrm>
+                    <a:prstGeom prst="rect">
+                      <a:avLst/>
+                    </a:prstGeom>
+                  </pic:spPr>
+                </pic:pic>
+              </a:graphicData>
+            </a:graphic>
+          </wp:inline>
+        </w:drawing>
+      </w:r>
+      <w:r>
+        <w:rPr>
+          <w:rFonts w:hint="eastAsia"/>
+          <w:lang w:val="en-US" w:eastAsia="zh-CN"/>
+        </w:rPr>
+        <w:drawing>
+          <wp:inline distT="0" distB="0" distL="114300" distR="114300">
+            <wp:extent cx="5272405" cy="2958465"/>
+            <wp:effectExtent l="0" t="0" r="4445" b="13335"/>
+            <wp:docPr id="82" name="图片 82" descr="2017-03-08 14_30_29-CSI - Microsoft Visual Studio"/>
+            <wp:cNvGraphicFramePr>
+              <a:graphicFrameLocks xmlns:a="http://schemas.openxmlformats.org/drawingml/2006/main" noChangeAspect="1"/>
+            </wp:cNvGraphicFramePr>
+            <a:graphic xmlns:a="http://schemas.openxmlformats.org/drawingml/2006/main">
+              <a:graphicData uri="http://schemas.openxmlformats.org/drawingml/2006/picture">
+                <pic:pic xmlns:pic="http://schemas.openxmlformats.org/drawingml/2006/picture">
+                  <pic:nvPicPr>
+                    <pic:cNvPr id="82" name="图片 82" descr="2017-03-08 14_30_29-CSI - Microsoft Visual Studio"/>
+                    <pic:cNvPicPr>
+                      <a:picLocks noChangeAspect="1"/>
+                    </pic:cNvPicPr>
+                  </pic:nvPicPr>
+                  <pic:blipFill>
+                    <a:blip r:embed="rId86"/>
+                    <a:stretch>
+                      <a:fillRect/>
+                    </a:stretch>
+                  </pic:blipFill>
+                  <pic:spPr>
+                    <a:xfrm>
+                      <a:off x="0" y="0"/>
+                      <a:ext cx="5272405" cy="2958465"/>
+                    </a:xfrm>
+                    <a:prstGeom prst="rect">
+                      <a:avLst/>
+                    </a:prstGeom>
+                  </pic:spPr>
+                </pic:pic>
+              </a:graphicData>
+            </a:graphic>
+          </wp:inline>
+        </w:drawing>
+      </w:r>
+    </w:p>
+    <w:p>
+      <w:pPr>
+        <w:widowControl w:val="0"/>
+        <w:numPr>
+          <w:numId w:val="0"/>
+        </w:numPr>
+        <w:jc w:val="both"/>
+        <w:rPr>
+          <w:rFonts w:hint="eastAsia"/>
+          <w:lang w:val="en-US" w:eastAsia="zh-CN"/>
+        </w:rPr>
+      </w:pPr>
+      <w:r>
+        <w:rPr>
+          <w:rFonts w:hint="eastAsia"/>
+          <w:lang w:val="en-US" w:eastAsia="zh-CN"/>
+        </w:rPr>
+        <w:t>正确的写法在源文件中定义常量，也就是全局变量，为了在其他文件中引用，则在头文件中进行extern声明，目的是为了，别的文件直接载入该头文件即可使用。并且直接定义在头文件中是不合适的，因为将具体的定义暴露在了头文件中，别人使用它时，没必要得到具体的定义，暴露出去会导致危险。在头文件中不要随便暴露东西，除非时对别人有用的。</w:t>
+      </w:r>
+    </w:p>
+    <w:p>
+      <w:pPr>
+        <w:widowControl w:val="0"/>
+        <w:numPr>
+          <w:numId w:val="0"/>
+        </w:numPr>
+        <w:jc w:val="both"/>
+        <w:rPr>
+          <w:rFonts w:hint="eastAsia"/>
+          <w:lang w:val="en-US" w:eastAsia="zh-CN"/>
+        </w:rPr>
+      </w:pPr>
+      <w:r>
+        <w:rPr>
+          <w:rFonts w:hint="eastAsia"/>
+          <w:lang w:val="en-US" w:eastAsia="zh-CN"/>
+        </w:rPr>
+        <w:t>10.要遵循开放关闭原则。例如在使用对话框时，如果要加一个answer按钮“Assign”，然后再该对话框的定义中再加一个选项“ID_ASSIGN”。这样写是错误的，违反了开放关闭原则，如果这样写，每次别人使用要加一个新选项时，都要修改对话框的定义，向里面添加新的内容，重新编译该定义，这是不对的。其定义应该只有一些不变量，例如“ID_OK”，“ID_CANCEL”之类的，其他的自定义应该是可扩展的，也就是不用修改定义，而是提供接口使得他人可以轻松修改！例如MsgBox该对话框就提供了AddOptionLabel对外接口，用户可以使用该接口进行扩展而不用修改其定义。</w:t>
+      </w:r>
+      <w:bookmarkStart w:id="9" w:name="_GoBack"/>
+      <w:bookmarkEnd w:id="9"/>
     </w:p>
     <w:sectPr>
       <w:pgSz w:w="11906" w:h="16838"/>
@@ -9770,6 +11006,30 @@
       <w:lvlJc w:val="left"/>
     </w:lvl>
   </w:abstractNum>
+  <w:abstractNum w:abstractNumId="17">
+    <w:nsid w:val="58D749CC"/>
+    <w:multiLevelType w:val="singleLevel"/>
+    <w:tmpl w:val="58D749CC"/>
+    <w:lvl w:ilvl="0" w:tentative="0">
+      <w:start w:val="1"/>
+      <w:numFmt w:val="decimal"/>
+      <w:suff w:val="nothing"/>
+      <w:lvlText w:val="%1."/>
+      <w:lvlJc w:val="left"/>
+    </w:lvl>
+  </w:abstractNum>
+  <w:abstractNum w:abstractNumId="18">
+    <w:nsid w:val="58D7523F"/>
+    <w:multiLevelType w:val="singleLevel"/>
+    <w:tmpl w:val="58D7523F"/>
+    <w:lvl w:ilvl="0" w:tentative="0">
+      <w:start w:val="9"/>
+      <w:numFmt w:val="decimal"/>
+      <w:suff w:val="nothing"/>
+      <w:lvlText w:val="%1."/>
+      <w:lvlJc w:val="left"/>
+    </w:lvl>
+  </w:abstractNum>
   <w:num w:numId="1">
     <w:abstractNumId w:val="0"/>
   </w:num>
@@ -9820,6 +11080,12 @@
   </w:num>
   <w:num w:numId="17">
     <w:abstractNumId w:val="16"/>
+  </w:num>
+  <w:num w:numId="18">
+    <w:abstractNumId w:val="17"/>
+  </w:num>
+  <w:num w:numId="19">
+    <w:abstractNumId w:val="18"/>
   </w:num>
 </w:numbering>
 </file>
